--- a/Material/CARRITO DE COMPRAS.docx
+++ b/Material/CARRITO DE COMPRAS.docx
@@ -2540,30 +2540,7 @@
           <w:lang w:val="en-US"/>
         </w:rPr>
         <w:tab/>
-      </w:r>
-      <w:proofErr w:type="spellStart"/>
-      <w:r>
-        <w:rPr>
-          <w:rFonts w:ascii="Consolas" w:hAnsi="Consolas" w:cs="Consolas"/>
-          <w:color w:val="000000"/>
-          <w:kern w:val="0"/>
-          <w:sz w:val="19"/>
-          <w:szCs w:val="19"/>
-          <w:lang w:val="en-US"/>
-        </w:rPr>
-        <w:t>NombreImagen</w:t>
-      </w:r>
-      <w:proofErr w:type="spellEnd"/>
-      <w:r>
-        <w:rPr>
-          <w:rFonts w:ascii="Consolas" w:hAnsi="Consolas" w:cs="Consolas"/>
-          <w:color w:val="000000"/>
-          <w:kern w:val="0"/>
-          <w:sz w:val="19"/>
-          <w:szCs w:val="19"/>
-          <w:lang w:val="en-US"/>
-        </w:rPr>
-        <w:t xml:space="preserve"> </w:t>
+        <w:t xml:space="preserve">NombreImagen </w:t>
       </w:r>
       <w:proofErr w:type="gramStart"/>
       <w:r>
@@ -4486,7 +4463,30 @@
           <w:lang w:val="en-US"/>
         </w:rPr>
         <w:tab/>
-        <w:t xml:space="preserve">IdVenta </w:t>
+      </w:r>
+      <w:proofErr w:type="spellStart"/>
+      <w:r>
+        <w:rPr>
+          <w:rFonts w:ascii="Consolas" w:hAnsi="Consolas" w:cs="Consolas"/>
+          <w:color w:val="000000"/>
+          <w:kern w:val="0"/>
+          <w:sz w:val="19"/>
+          <w:szCs w:val="19"/>
+          <w:lang w:val="en-US"/>
+        </w:rPr>
+        <w:t>IdVenta</w:t>
+      </w:r>
+      <w:proofErr w:type="spellEnd"/>
+      <w:r>
+        <w:rPr>
+          <w:rFonts w:ascii="Consolas" w:hAnsi="Consolas" w:cs="Consolas"/>
+          <w:color w:val="000000"/>
+          <w:kern w:val="0"/>
+          <w:sz w:val="19"/>
+          <w:szCs w:val="19"/>
+          <w:lang w:val="en-US"/>
+        </w:rPr>
+        <w:t xml:space="preserve"> </w:t>
       </w:r>
       <w:r>
         <w:rPr>
@@ -5416,17 +5416,31 @@
         </w:rPr>
         <w:tab/>
       </w:r>
-      <w:r>
-        <w:rPr>
-          <w:rFonts w:ascii="Consolas" w:hAnsi="Consolas" w:cs="Consolas"/>
-          <w:color w:val="000000"/>
-          <w:kern w:val="0"/>
-          <w:sz w:val="19"/>
-          <w:szCs w:val="19"/>
-          <w:lang w:val="es"/>
-        </w:rPr>
-        <w:t xml:space="preserve">FechaVenta </w:t>
-      </w:r>
+      <w:proofErr w:type="spellStart"/>
+      <w:r>
+        <w:rPr>
+          <w:rFonts w:ascii="Consolas" w:hAnsi="Consolas" w:cs="Consolas"/>
+          <w:color w:val="000000"/>
+          <w:kern w:val="0"/>
+          <w:sz w:val="19"/>
+          <w:szCs w:val="19"/>
+          <w:lang w:val="es"/>
+        </w:rPr>
+        <w:t>FechaVenta</w:t>
+      </w:r>
+      <w:proofErr w:type="spellEnd"/>
+      <w:r>
+        <w:rPr>
+          <w:rFonts w:ascii="Consolas" w:hAnsi="Consolas" w:cs="Consolas"/>
+          <w:color w:val="000000"/>
+          <w:kern w:val="0"/>
+          <w:sz w:val="19"/>
+          <w:szCs w:val="19"/>
+          <w:lang w:val="es"/>
+        </w:rPr>
+        <w:t xml:space="preserve"> </w:t>
+      </w:r>
+      <w:proofErr w:type="spellStart"/>
       <w:r>
         <w:rPr>
           <w:rFonts w:ascii="Consolas" w:hAnsi="Consolas" w:cs="Consolas"/>
@@ -5438,6 +5452,7 @@
         </w:rPr>
         <w:t>datetime</w:t>
       </w:r>
+      <w:proofErr w:type="spellEnd"/>
       <w:r>
         <w:rPr>
           <w:rFonts w:ascii="Consolas" w:hAnsi="Consolas" w:cs="Consolas"/>
@@ -5471,6 +5486,8 @@
         </w:rPr>
         <w:t xml:space="preserve"> </w:t>
       </w:r>
+      <w:proofErr w:type="spellStart"/>
+      <w:proofErr w:type="gramStart"/>
       <w:r>
         <w:rPr>
           <w:rFonts w:ascii="Consolas" w:hAnsi="Consolas" w:cs="Consolas"/>
@@ -5482,16 +5499,29 @@
         </w:rPr>
         <w:t>getdate</w:t>
       </w:r>
-      <w:r>
-        <w:rPr>
-          <w:rFonts w:ascii="Consolas" w:hAnsi="Consolas" w:cs="Consolas"/>
-          <w:color w:val="808080"/>
-          <w:kern w:val="0"/>
-          <w:sz w:val="19"/>
-          <w:szCs w:val="19"/>
-          <w:lang w:val="es"/>
-        </w:rPr>
-        <w:t>()</w:t>
+      <w:proofErr w:type="spellEnd"/>
+      <w:r>
+        <w:rPr>
+          <w:rFonts w:ascii="Consolas" w:hAnsi="Consolas" w:cs="Consolas"/>
+          <w:color w:val="808080"/>
+          <w:kern w:val="0"/>
+          <w:sz w:val="19"/>
+          <w:szCs w:val="19"/>
+          <w:lang w:val="es"/>
+        </w:rPr>
+        <w:t>(</w:t>
+      </w:r>
+      <w:proofErr w:type="gramEnd"/>
+      <w:r>
+        <w:rPr>
+          <w:rFonts w:ascii="Consolas" w:hAnsi="Consolas" w:cs="Consolas"/>
+          <w:color w:val="808080"/>
+          <w:kern w:val="0"/>
+          <w:sz w:val="19"/>
+          <w:szCs w:val="19"/>
+          <w:lang w:val="es"/>
+        </w:rPr>
+        <w:t>)</w:t>
       </w:r>
     </w:p>
     <w:p>
@@ -5536,6 +5566,7 @@
           <w:lang w:val="es"/>
         </w:rPr>
       </w:pPr>
+      <w:proofErr w:type="spellStart"/>
       <w:r>
         <w:rPr>
           <w:rFonts w:ascii="Consolas" w:hAnsi="Consolas" w:cs="Consolas"/>
@@ -5547,6 +5578,7 @@
         </w:rPr>
         <w:t>go</w:t>
       </w:r>
+      <w:proofErr w:type="spellEnd"/>
     </w:p>
     <w:p>
       <w:pPr>
@@ -5621,7 +5653,19 @@
           <w:szCs w:val="19"/>
           <w:lang w:val="es"/>
         </w:rPr>
-        <w:t xml:space="preserve"> DETALLE_VENTA</w:t>
+        <w:t xml:space="preserve"> DETALLE_</w:t>
+      </w:r>
+      <w:proofErr w:type="gramStart"/>
+      <w:r>
+        <w:rPr>
+          <w:rFonts w:ascii="Consolas" w:hAnsi="Consolas" w:cs="Consolas"/>
+          <w:color w:val="000000"/>
+          <w:kern w:val="0"/>
+          <w:sz w:val="19"/>
+          <w:szCs w:val="19"/>
+          <w:lang w:val="es"/>
+        </w:rPr>
+        <w:t>VENTA</w:t>
       </w:r>
       <w:r>
         <w:rPr>
@@ -5634,6 +5678,7 @@
         </w:rPr>
         <w:t>(</w:t>
       </w:r>
+      <w:proofErr w:type="gramEnd"/>
     </w:p>
     <w:p>
       <w:pPr>
@@ -5660,8 +5705,32 @@
           <w:lang w:val="es"/>
         </w:rPr>
         <w:tab/>
-        <w:t xml:space="preserve">IdDetalleVenta </w:t>
-      </w:r>
+      </w:r>
+      <w:proofErr w:type="spellStart"/>
+      <w:r>
+        <w:rPr>
+          <w:rFonts w:ascii="Consolas" w:hAnsi="Consolas" w:cs="Consolas"/>
+          <w:color w:val="000000"/>
+          <w:kern w:val="0"/>
+          <w:sz w:val="19"/>
+          <w:szCs w:val="19"/>
+          <w:lang w:val="es"/>
+        </w:rPr>
+        <w:t>IdDetalleVenta</w:t>
+      </w:r>
+      <w:proofErr w:type="spellEnd"/>
+      <w:r>
+        <w:rPr>
+          <w:rFonts w:ascii="Consolas" w:hAnsi="Consolas" w:cs="Consolas"/>
+          <w:color w:val="000000"/>
+          <w:kern w:val="0"/>
+          <w:sz w:val="19"/>
+          <w:szCs w:val="19"/>
+          <w:lang w:val="es"/>
+        </w:rPr>
+        <w:t xml:space="preserve"> </w:t>
+      </w:r>
+      <w:proofErr w:type="spellStart"/>
       <w:r>
         <w:rPr>
           <w:rFonts w:ascii="Consolas" w:hAnsi="Consolas" w:cs="Consolas"/>
@@ -5673,6 +5742,7 @@
         </w:rPr>
         <w:t>int</w:t>
       </w:r>
+      <w:proofErr w:type="spellEnd"/>
       <w:r>
         <w:rPr>
           <w:rFonts w:ascii="Consolas" w:hAnsi="Consolas" w:cs="Consolas"/>
@@ -5684,6 +5754,7 @@
         </w:rPr>
         <w:t xml:space="preserve"> </w:t>
       </w:r>
+      <w:proofErr w:type="spellStart"/>
       <w:r>
         <w:rPr>
           <w:rFonts w:ascii="Consolas" w:hAnsi="Consolas" w:cs="Consolas"/>
@@ -5695,6 +5766,7 @@
         </w:rPr>
         <w:t>primary</w:t>
       </w:r>
+      <w:proofErr w:type="spellEnd"/>
       <w:r>
         <w:rPr>
           <w:rFonts w:ascii="Consolas" w:hAnsi="Consolas" w:cs="Consolas"/>
@@ -5706,6 +5778,7 @@
         </w:rPr>
         <w:t xml:space="preserve"> </w:t>
       </w:r>
+      <w:proofErr w:type="spellStart"/>
       <w:r>
         <w:rPr>
           <w:rFonts w:ascii="Consolas" w:hAnsi="Consolas" w:cs="Consolas"/>
@@ -5717,6 +5790,7 @@
         </w:rPr>
         <w:t>key</w:t>
       </w:r>
+      <w:proofErr w:type="spellEnd"/>
       <w:r>
         <w:rPr>
           <w:rFonts w:ascii="Consolas" w:hAnsi="Consolas" w:cs="Consolas"/>
@@ -5728,6 +5802,7 @@
         </w:rPr>
         <w:t xml:space="preserve"> </w:t>
       </w:r>
+      <w:proofErr w:type="spellStart"/>
       <w:r>
         <w:rPr>
           <w:rFonts w:ascii="Consolas" w:hAnsi="Consolas" w:cs="Consolas"/>
@@ -5739,6 +5814,7 @@
         </w:rPr>
         <w:t>identity</w:t>
       </w:r>
+      <w:proofErr w:type="spellEnd"/>
       <w:r>
         <w:rPr>
           <w:rFonts w:ascii="Consolas" w:hAnsi="Consolas" w:cs="Consolas"/>
@@ -7683,16 +7759,29 @@
         </w:rPr>
         <w:t xml:space="preserve">    </w:t>
       </w:r>
-      <w:r>
-        <w:rPr>
-          <w:rFonts w:ascii="Consolas" w:hAnsi="Consolas" w:cs="Consolas"/>
-          <w:color w:val="000000"/>
-          <w:kern w:val="0"/>
-          <w:sz w:val="19"/>
-          <w:szCs w:val="19"/>
-          <w:lang w:val="en-US"/>
-        </w:rPr>
-        <w:t xml:space="preserve">IdPartido </w:t>
+      <w:proofErr w:type="spellStart"/>
+      <w:r>
+        <w:rPr>
+          <w:rFonts w:ascii="Consolas" w:hAnsi="Consolas" w:cs="Consolas"/>
+          <w:color w:val="000000"/>
+          <w:kern w:val="0"/>
+          <w:sz w:val="19"/>
+          <w:szCs w:val="19"/>
+          <w:lang w:val="en-US"/>
+        </w:rPr>
+        <w:t>IdPartido</w:t>
+      </w:r>
+      <w:proofErr w:type="spellEnd"/>
+      <w:r>
+        <w:rPr>
+          <w:rFonts w:ascii="Consolas" w:hAnsi="Consolas" w:cs="Consolas"/>
+          <w:color w:val="000000"/>
+          <w:kern w:val="0"/>
+          <w:sz w:val="19"/>
+          <w:szCs w:val="19"/>
+          <w:lang w:val="en-US"/>
+        </w:rPr>
+        <w:t xml:space="preserve"> </w:t>
       </w:r>
       <w:r>
         <w:rPr>
@@ -7787,6 +7876,7 @@
         </w:rPr>
         <w:t xml:space="preserve">    Nombre </w:t>
       </w:r>
+      <w:proofErr w:type="gramStart"/>
       <w:r>
         <w:rPr>
           <w:rFonts w:ascii="Consolas" w:hAnsi="Consolas" w:cs="Consolas"/>
@@ -7809,6 +7899,7 @@
         </w:rPr>
         <w:t>(</w:t>
       </w:r>
+      <w:proofErr w:type="gramEnd"/>
       <w:r>
         <w:rPr>
           <w:rFonts w:ascii="Consolas" w:hAnsi="Consolas" w:cs="Consolas"/>
@@ -8292,7 +8383,6 @@
           <w:kern w:val="0"/>
           <w:sz w:val="19"/>
           <w:szCs w:val="19"/>
-          <w:lang w:val="en-US"/>
         </w:rPr>
       </w:pPr>
       <w:r>
@@ -8313,7 +8403,6 @@
           <w:kern w:val="0"/>
           <w:sz w:val="19"/>
           <w:szCs w:val="19"/>
-          <w:lang w:val="en-US"/>
         </w:rPr>
         <w:t xml:space="preserve">Nombre </w:t>
       </w:r>
@@ -8324,7 +8413,6 @@
           <w:kern w:val="0"/>
           <w:sz w:val="19"/>
           <w:szCs w:val="19"/>
-          <w:lang w:val="en-US"/>
         </w:rPr>
         <w:t>VARCHAR</w:t>
       </w:r>
@@ -8335,7 +8423,6 @@
           <w:kern w:val="0"/>
           <w:sz w:val="19"/>
           <w:szCs w:val="19"/>
-          <w:lang w:val="en-US"/>
         </w:rPr>
         <w:t>(</w:t>
       </w:r>
@@ -8346,7 +8433,6 @@
           <w:kern w:val="0"/>
           <w:sz w:val="19"/>
           <w:szCs w:val="19"/>
-          <w:lang w:val="en-US"/>
         </w:rPr>
         <w:t>100</w:t>
       </w:r>
@@ -8357,7 +8443,6 @@
           <w:kern w:val="0"/>
           <w:sz w:val="19"/>
           <w:szCs w:val="19"/>
-          <w:lang w:val="en-US"/>
         </w:rPr>
         <w:t>)</w:t>
       </w:r>
@@ -8368,7 +8453,6 @@
           <w:kern w:val="0"/>
           <w:sz w:val="19"/>
           <w:szCs w:val="19"/>
-          <w:lang w:val="en-US"/>
         </w:rPr>
         <w:t xml:space="preserve"> </w:t>
       </w:r>
@@ -8379,7 +8463,6 @@
           <w:kern w:val="0"/>
           <w:sz w:val="19"/>
           <w:szCs w:val="19"/>
-          <w:lang w:val="en-US"/>
         </w:rPr>
         <w:t>NOT</w:t>
       </w:r>
@@ -8390,7 +8473,6 @@
           <w:kern w:val="0"/>
           <w:sz w:val="19"/>
           <w:szCs w:val="19"/>
-          <w:lang w:val="en-US"/>
         </w:rPr>
         <w:t xml:space="preserve"> </w:t>
       </w:r>
@@ -8401,7 +8483,6 @@
           <w:kern w:val="0"/>
           <w:sz w:val="19"/>
           <w:szCs w:val="19"/>
-          <w:lang w:val="en-US"/>
         </w:rPr>
         <w:t>NULL,</w:t>
       </w:r>
@@ -8428,7 +8509,6 @@
           <w:kern w:val="0"/>
           <w:sz w:val="19"/>
           <w:szCs w:val="19"/>
-          <w:lang w:val="en-US"/>
         </w:rPr>
         <w:t xml:space="preserve">    </w:t>
       </w:r>
@@ -8974,7 +9054,6 @@
           <w:kern w:val="0"/>
           <w:sz w:val="19"/>
           <w:szCs w:val="19"/>
-          <w:lang w:val="en-US"/>
         </w:rPr>
       </w:pPr>
       <w:r>
@@ -8995,7 +9074,6 @@
           <w:kern w:val="0"/>
           <w:sz w:val="19"/>
           <w:szCs w:val="19"/>
-          <w:lang w:val="en-US"/>
         </w:rPr>
         <w:t xml:space="preserve">Nombre </w:t>
       </w:r>
@@ -9006,7 +9084,6 @@
           <w:kern w:val="0"/>
           <w:sz w:val="19"/>
           <w:szCs w:val="19"/>
-          <w:lang w:val="en-US"/>
         </w:rPr>
         <w:t>VARCHAR</w:t>
       </w:r>
@@ -9017,7 +9094,6 @@
           <w:kern w:val="0"/>
           <w:sz w:val="19"/>
           <w:szCs w:val="19"/>
-          <w:lang w:val="en-US"/>
         </w:rPr>
         <w:t>(</w:t>
       </w:r>
@@ -9028,7 +9104,6 @@
           <w:kern w:val="0"/>
           <w:sz w:val="19"/>
           <w:szCs w:val="19"/>
-          <w:lang w:val="en-US"/>
         </w:rPr>
         <w:t>100</w:t>
       </w:r>
@@ -9039,7 +9114,6 @@
           <w:kern w:val="0"/>
           <w:sz w:val="19"/>
           <w:szCs w:val="19"/>
-          <w:lang w:val="en-US"/>
         </w:rPr>
         <w:t>)</w:t>
       </w:r>
@@ -9050,7 +9124,6 @@
           <w:kern w:val="0"/>
           <w:sz w:val="19"/>
           <w:szCs w:val="19"/>
-          <w:lang w:val="en-US"/>
         </w:rPr>
         <w:t xml:space="preserve"> </w:t>
       </w:r>
@@ -9061,7 +9134,6 @@
           <w:kern w:val="0"/>
           <w:sz w:val="19"/>
           <w:szCs w:val="19"/>
-          <w:lang w:val="en-US"/>
         </w:rPr>
         <w:t>NOT</w:t>
       </w:r>
@@ -9072,7 +9144,6 @@
           <w:kern w:val="0"/>
           <w:sz w:val="19"/>
           <w:szCs w:val="19"/>
-          <w:lang w:val="en-US"/>
         </w:rPr>
         <w:t xml:space="preserve"> </w:t>
       </w:r>
@@ -9083,7 +9154,6 @@
           <w:kern w:val="0"/>
           <w:sz w:val="19"/>
           <w:szCs w:val="19"/>
-          <w:lang w:val="en-US"/>
         </w:rPr>
         <w:t>NULL,</w:t>
       </w:r>
@@ -9110,7 +9180,6 @@
           <w:kern w:val="0"/>
           <w:sz w:val="19"/>
           <w:szCs w:val="19"/>
-          <w:lang w:val="en-US"/>
         </w:rPr>
         <w:t xml:space="preserve">    </w:t>
       </w:r>
@@ -26594,6 +26663,70 @@
       </w:r>
     </w:p>
     <w:p>
+      <w:r>
+        <w:t xml:space="preserve">Y se </w:t>
+      </w:r>
+      <w:proofErr w:type="gramStart"/>
+      <w:r>
+        <w:t>tienen  que</w:t>
+      </w:r>
+      <w:proofErr w:type="gramEnd"/>
+      <w:r>
+        <w:t xml:space="preserve"> llamar desde el </w:t>
+      </w:r>
+      <w:proofErr w:type="spellStart"/>
+      <w:r>
+        <w:t>Layout</w:t>
+      </w:r>
+      <w:proofErr w:type="spellEnd"/>
+      <w:r>
+        <w:t xml:space="preserve"> </w:t>
+      </w:r>
+    </w:p>
+    <w:p>
+      <w:r>
+        <w:rPr>
+          <w:noProof/>
+        </w:rPr>
+        <w:drawing>
+          <wp:inline distT="0" distB="0" distL="0" distR="0" wp14:anchorId="699B0701" wp14:editId="55B316F9">
+            <wp:extent cx="5612130" cy="1322070"/>
+            <wp:effectExtent l="0" t="0" r="7620" b="0"/>
+            <wp:docPr id="499218945" name="Imagen 1"/>
+            <wp:cNvGraphicFramePr>
+              <a:graphicFrameLocks xmlns:a="http://schemas.openxmlformats.org/drawingml/2006/main" noChangeAspect="1"/>
+            </wp:cNvGraphicFramePr>
+            <a:graphic xmlns:a="http://schemas.openxmlformats.org/drawingml/2006/main">
+              <a:graphicData uri="http://schemas.openxmlformats.org/drawingml/2006/picture">
+                <pic:pic xmlns:pic="http://schemas.openxmlformats.org/drawingml/2006/picture">
+                  <pic:nvPicPr>
+                    <pic:cNvPr id="499218945" name=""/>
+                    <pic:cNvPicPr/>
+                  </pic:nvPicPr>
+                  <pic:blipFill>
+                    <a:blip r:embed="rId19"/>
+                    <a:stretch>
+                      <a:fillRect/>
+                    </a:stretch>
+                  </pic:blipFill>
+                  <pic:spPr>
+                    <a:xfrm>
+                      <a:off x="0" y="0"/>
+                      <a:ext cx="5612130" cy="1322070"/>
+                    </a:xfrm>
+                    <a:prstGeom prst="rect">
+                      <a:avLst/>
+                    </a:prstGeom>
+                  </pic:spPr>
+                </pic:pic>
+              </a:graphicData>
+            </a:graphic>
+          </wp:inline>
+        </w:drawing>
+      </w:r>
+    </w:p>
+    <w:p/>
+    <w:p>
       <w:pPr>
         <w:rPr>
           <w:b/>
@@ -26601,21 +26734,12 @@
           <w:color w:val="00B050"/>
         </w:rPr>
       </w:pPr>
-    </w:p>
-    <w:p>
-      <w:pPr>
+      <w:r>
         <w:rPr>
           <w:b/>
           <w:bCs/>
           <w:color w:val="00B050"/>
         </w:rPr>
-      </w:pPr>
-      <w:r>
-        <w:rPr>
-          <w:b/>
-          <w:bCs/>
-          <w:color w:val="00B050"/>
-        </w:rPr>
         <w:t>8.- Explicación Instalar plantilla desde Bootstrap en mi proyecto:</w:t>
       </w:r>
     </w:p>
@@ -26638,7 +26762,7 @@
         </w:rPr>
         <w:t xml:space="preserve"> </w:t>
       </w:r>
-      <w:hyperlink r:id="rId19" w:history="1">
+      <w:hyperlink r:id="rId20" w:history="1">
         <w:r>
           <w:rPr>
             <w:rStyle w:val="Hipervnculo"/>
@@ -26660,13 +26784,1302 @@
         </w:rPr>
         <w:t xml:space="preserve">- </w:t>
       </w:r>
-    </w:p>
-    <w:p>
-      <w:pPr>
+      <w:r>
+        <w:rPr>
+          <w:color w:val="000000" w:themeColor="text1"/>
+        </w:rPr>
+        <w:t xml:space="preserve">Descargar plantilla de shop modulo cliente: </w:t>
+      </w:r>
+      <w:hyperlink r:id="rId21" w:history="1">
+        <w:r>
+          <w:rPr>
+            <w:rStyle w:val="Hipervnculo"/>
+          </w:rPr>
+          <w:t>https://startbootstrap.com/template/shop-homepage</w:t>
+        </w:r>
+      </w:hyperlink>
+    </w:p>
+    <w:p>
+      <w:pPr>
+        <w:spacing w:after="0"/>
+        <w:rPr>
+          <w:color w:val="000000" w:themeColor="text1"/>
+        </w:rPr>
+      </w:pPr>
+      <w:r>
+        <w:rPr>
+          <w:color w:val="000000" w:themeColor="text1"/>
+        </w:rPr>
+        <w:t xml:space="preserve">- Descargar plantilla de shop modulo cliente: </w:t>
+      </w:r>
+      <w:hyperlink r:id="rId22" w:history="1">
+        <w:r>
+          <w:rPr>
+            <w:rStyle w:val="Hipervnculo"/>
+          </w:rPr>
+          <w:t>https://startbootstrap.com/template/shop-item</w:t>
+        </w:r>
+      </w:hyperlink>
+    </w:p>
+    <w:p>
+      <w:pPr>
+        <w:spacing w:after="0"/>
+        <w:rPr>
+          <w:color w:val="000000" w:themeColor="text1"/>
+        </w:rPr>
+      </w:pPr>
+    </w:p>
+    <w:p>
+      <w:pPr>
+        <w:spacing w:after="0"/>
         <w:rPr>
           <w:b/>
           <w:bCs/>
           <w:color w:val="00B050"/>
+        </w:rPr>
+      </w:pPr>
+    </w:p>
+    <w:p>
+      <w:pPr>
+        <w:spacing w:after="0"/>
+        <w:rPr>
+          <w:b/>
+          <w:bCs/>
+          <w:color w:val="00B050"/>
+        </w:rPr>
+      </w:pPr>
+    </w:p>
+    <w:p>
+      <w:pPr>
+        <w:spacing w:after="0"/>
+        <w:rPr>
+          <w:b/>
+          <w:bCs/>
+          <w:color w:val="00B050"/>
+        </w:rPr>
+      </w:pPr>
+    </w:p>
+    <w:p>
+      <w:pPr>
+        <w:spacing w:after="0"/>
+        <w:rPr>
+          <w:b/>
+          <w:bCs/>
+          <w:color w:val="00B050"/>
+        </w:rPr>
+      </w:pPr>
+      <w:r>
+        <w:rPr>
+          <w:b/>
+          <w:bCs/>
+          <w:color w:val="00B050"/>
+        </w:rPr>
+        <w:lastRenderedPageBreak/>
+        <w:t xml:space="preserve">9.- Incorporar la plantilla al </w:t>
+      </w:r>
+      <w:proofErr w:type="spellStart"/>
+      <w:r>
+        <w:rPr>
+          <w:b/>
+          <w:bCs/>
+          <w:color w:val="00B050"/>
+        </w:rPr>
+        <w:t>proyect</w:t>
+      </w:r>
+      <w:proofErr w:type="spellEnd"/>
+    </w:p>
+    <w:p>
+      <w:pPr>
+        <w:spacing w:after="0"/>
+        <w:rPr>
+          <w:b/>
+          <w:bCs/>
+          <w:color w:val="00B050"/>
+        </w:rPr>
+      </w:pPr>
+    </w:p>
+    <w:p>
+      <w:pPr>
+        <w:spacing w:after="0"/>
+        <w:rPr>
+          <w:b/>
+          <w:bCs/>
+        </w:rPr>
+      </w:pPr>
+      <w:r>
+        <w:rPr>
+          <w:b/>
+          <w:bCs/>
+        </w:rPr>
+        <w:t>Actualizar</w:t>
+      </w:r>
+      <w:r>
+        <w:rPr>
+          <w:b/>
+          <w:bCs/>
+        </w:rPr>
+        <w:t xml:space="preserve"> con la última versión ambas </w:t>
+      </w:r>
+      <w:proofErr w:type="gramStart"/>
+      <w:r>
+        <w:rPr>
+          <w:b/>
+          <w:bCs/>
+        </w:rPr>
+        <w:t>capas(</w:t>
+      </w:r>
+      <w:proofErr w:type="spellStart"/>
+      <w:proofErr w:type="gramEnd"/>
+      <w:r>
+        <w:rPr>
+          <w:b/>
+          <w:bCs/>
+        </w:rPr>
+        <w:t>Admin</w:t>
+      </w:r>
+      <w:proofErr w:type="spellEnd"/>
+      <w:r>
+        <w:rPr>
+          <w:b/>
+          <w:bCs/>
+        </w:rPr>
+        <w:t xml:space="preserve"> Store)</w:t>
+      </w:r>
+    </w:p>
+    <w:p>
+      <w:pPr>
+        <w:spacing w:after="0"/>
+        <w:rPr>
+          <w:b/>
+          <w:bCs/>
+          <w:color w:val="00B050"/>
+        </w:rPr>
+      </w:pPr>
+      <w:r>
+        <w:rPr>
+          <w:noProof/>
+        </w:rPr>
+        <w:drawing>
+          <wp:inline distT="0" distB="0" distL="0" distR="0" wp14:anchorId="48BEDC1D" wp14:editId="24028D00">
+            <wp:extent cx="4867275" cy="3086100"/>
+            <wp:effectExtent l="0" t="0" r="9525" b="0"/>
+            <wp:docPr id="856806940" name="Imagen 1"/>
+            <wp:cNvGraphicFramePr>
+              <a:graphicFrameLocks xmlns:a="http://schemas.openxmlformats.org/drawingml/2006/main" noChangeAspect="1"/>
+            </wp:cNvGraphicFramePr>
+            <a:graphic xmlns:a="http://schemas.openxmlformats.org/drawingml/2006/main">
+              <a:graphicData uri="http://schemas.openxmlformats.org/drawingml/2006/picture">
+                <pic:pic xmlns:pic="http://schemas.openxmlformats.org/drawingml/2006/picture">
+                  <pic:nvPicPr>
+                    <pic:cNvPr id="856806940" name=""/>
+                    <pic:cNvPicPr/>
+                  </pic:nvPicPr>
+                  <pic:blipFill>
+                    <a:blip r:embed="rId23"/>
+                    <a:stretch>
+                      <a:fillRect/>
+                    </a:stretch>
+                  </pic:blipFill>
+                  <pic:spPr>
+                    <a:xfrm>
+                      <a:off x="0" y="0"/>
+                      <a:ext cx="4867275" cy="3086100"/>
+                    </a:xfrm>
+                    <a:prstGeom prst="rect">
+                      <a:avLst/>
+                    </a:prstGeom>
+                  </pic:spPr>
+                </pic:pic>
+              </a:graphicData>
+            </a:graphic>
+          </wp:inline>
+        </w:drawing>
+      </w:r>
+    </w:p>
+    <w:p>
+      <w:pPr>
+        <w:spacing w:after="0"/>
+        <w:rPr>
+          <w:b/>
+          <w:bCs/>
+          <w:color w:val="00B050"/>
+        </w:rPr>
+      </w:pPr>
+    </w:p>
+    <w:p>
+      <w:pPr>
+        <w:spacing w:after="0"/>
+        <w:rPr>
+          <w:b/>
+          <w:bCs/>
+          <w:color w:val="00B050"/>
+        </w:rPr>
+      </w:pPr>
+      <w:r>
+        <w:rPr>
+          <w:noProof/>
+        </w:rPr>
+        <w:drawing>
+          <wp:inline distT="0" distB="0" distL="0" distR="0" wp14:anchorId="1A2DC6F4" wp14:editId="7BAC2577">
+            <wp:extent cx="5612130" cy="1355090"/>
+            <wp:effectExtent l="0" t="0" r="7620" b="0"/>
+            <wp:docPr id="907104646" name="Imagen 1"/>
+            <wp:cNvGraphicFramePr>
+              <a:graphicFrameLocks xmlns:a="http://schemas.openxmlformats.org/drawingml/2006/main" noChangeAspect="1"/>
+            </wp:cNvGraphicFramePr>
+            <a:graphic xmlns:a="http://schemas.openxmlformats.org/drawingml/2006/main">
+              <a:graphicData uri="http://schemas.openxmlformats.org/drawingml/2006/picture">
+                <pic:pic xmlns:pic="http://schemas.openxmlformats.org/drawingml/2006/picture">
+                  <pic:nvPicPr>
+                    <pic:cNvPr id="907104646" name=""/>
+                    <pic:cNvPicPr/>
+                  </pic:nvPicPr>
+                  <pic:blipFill>
+                    <a:blip r:embed="rId24"/>
+                    <a:stretch>
+                      <a:fillRect/>
+                    </a:stretch>
+                  </pic:blipFill>
+                  <pic:spPr>
+                    <a:xfrm>
+                      <a:off x="0" y="0"/>
+                      <a:ext cx="5612130" cy="1355090"/>
+                    </a:xfrm>
+                    <a:prstGeom prst="rect">
+                      <a:avLst/>
+                    </a:prstGeom>
+                  </pic:spPr>
+                </pic:pic>
+              </a:graphicData>
+            </a:graphic>
+          </wp:inline>
+        </w:drawing>
+      </w:r>
+    </w:p>
+    <w:p>
+      <w:pPr>
+        <w:spacing w:after="0"/>
+        <w:rPr>
+          <w:color w:val="000000" w:themeColor="text1"/>
+        </w:rPr>
+      </w:pPr>
+    </w:p>
+    <w:p>
+      <w:pPr>
+        <w:spacing w:after="0"/>
+        <w:rPr>
+          <w:b/>
+          <w:bCs/>
+          <w:color w:val="000000" w:themeColor="text1"/>
+        </w:rPr>
+      </w:pPr>
+      <w:r>
+        <w:rPr>
+          <w:b/>
+          <w:bCs/>
+          <w:color w:val="000000" w:themeColor="text1"/>
+        </w:rPr>
+        <w:t xml:space="preserve">Hacer referencia al archivo </w:t>
+      </w:r>
+      <w:r>
+        <w:rPr>
+          <w:b/>
+          <w:bCs/>
+          <w:color w:val="FF0000"/>
+        </w:rPr>
+        <w:t>Bootstrap.bundle.js</w:t>
+      </w:r>
+      <w:r>
+        <w:rPr>
+          <w:b/>
+          <w:bCs/>
+          <w:color w:val="FF0000"/>
+        </w:rPr>
+        <w:t>,</w:t>
+      </w:r>
+      <w:r>
+        <w:rPr>
+          <w:b/>
+          <w:bCs/>
+          <w:color w:val="000000" w:themeColor="text1"/>
+        </w:rPr>
+        <w:t xml:space="preserve"> comentar código innecesario</w:t>
+      </w:r>
+      <w:r>
+        <w:rPr>
+          <w:b/>
+          <w:bCs/>
+          <w:color w:val="000000" w:themeColor="text1"/>
+        </w:rPr>
+        <w:t xml:space="preserve">, eliminar referencia </w:t>
+      </w:r>
+      <w:proofErr w:type="gramStart"/>
+      <w:r>
+        <w:rPr>
+          <w:b/>
+          <w:bCs/>
+          <w:color w:val="000000" w:themeColor="text1"/>
+        </w:rPr>
+        <w:t xml:space="preserve">a </w:t>
+      </w:r>
+      <w:r>
+        <w:rPr>
+          <w:rFonts w:ascii="Cascadia Mono" w:hAnsi="Cascadia Mono" w:cs="Cascadia Mono"/>
+          <w:color w:val="000000"/>
+          <w:kern w:val="0"/>
+          <w:sz w:val="19"/>
+          <w:szCs w:val="19"/>
+        </w:rPr>
+        <w:t xml:space="preserve"> </w:t>
+      </w:r>
+      <w:r>
+        <w:rPr>
+          <w:rFonts w:ascii="Cascadia Mono" w:hAnsi="Cascadia Mono" w:cs="Cascadia Mono"/>
+          <w:color w:val="A31515"/>
+          <w:kern w:val="0"/>
+          <w:sz w:val="19"/>
+          <w:szCs w:val="19"/>
+        </w:rPr>
+        <w:t>"</w:t>
+      </w:r>
+      <w:proofErr w:type="gramEnd"/>
+      <w:r>
+        <w:rPr>
+          <w:rFonts w:ascii="Cascadia Mono" w:hAnsi="Cascadia Mono" w:cs="Cascadia Mono"/>
+          <w:color w:val="A31515"/>
+          <w:kern w:val="0"/>
+          <w:sz w:val="19"/>
+          <w:szCs w:val="19"/>
+        </w:rPr>
+        <w:t>~/Content/bootstrap.css"</w:t>
+      </w:r>
+      <w:r>
+        <w:rPr>
+          <w:b/>
+          <w:bCs/>
+          <w:color w:val="000000" w:themeColor="text1"/>
+        </w:rPr>
+        <w:t xml:space="preserve"> y reemplazar la clase </w:t>
+      </w:r>
+      <w:proofErr w:type="spellStart"/>
+      <w:r>
+        <w:rPr>
+          <w:rFonts w:ascii="Cascadia Mono" w:hAnsi="Cascadia Mono" w:cs="Cascadia Mono"/>
+          <w:color w:val="000000"/>
+          <w:kern w:val="0"/>
+          <w:sz w:val="19"/>
+          <w:szCs w:val="19"/>
+        </w:rPr>
+        <w:t>ScriptBundle</w:t>
+      </w:r>
+      <w:proofErr w:type="spellEnd"/>
+      <w:r>
+        <w:rPr>
+          <w:rFonts w:ascii="Cascadia Mono" w:hAnsi="Cascadia Mono" w:cs="Cascadia Mono"/>
+          <w:color w:val="000000"/>
+          <w:kern w:val="0"/>
+          <w:sz w:val="19"/>
+          <w:szCs w:val="19"/>
+        </w:rPr>
+        <w:t xml:space="preserve"> por </w:t>
+      </w:r>
+      <w:proofErr w:type="spellStart"/>
+      <w:r>
+        <w:rPr>
+          <w:rFonts w:ascii="Cascadia Mono" w:hAnsi="Cascadia Mono" w:cs="Cascadia Mono"/>
+          <w:color w:val="000000"/>
+          <w:kern w:val="0"/>
+          <w:sz w:val="19"/>
+          <w:szCs w:val="19"/>
+        </w:rPr>
+        <w:t>Bundle</w:t>
+      </w:r>
+      <w:proofErr w:type="spellEnd"/>
+      <w:r>
+        <w:rPr>
+          <w:rFonts w:ascii="Cascadia Mono" w:hAnsi="Cascadia Mono" w:cs="Cascadia Mono"/>
+          <w:color w:val="000000"/>
+          <w:kern w:val="0"/>
+          <w:sz w:val="19"/>
+          <w:szCs w:val="19"/>
+        </w:rPr>
+        <w:t xml:space="preserve"> </w:t>
+      </w:r>
+      <w:r>
+        <w:rPr>
+          <w:b/>
+          <w:bCs/>
+          <w:color w:val="000000" w:themeColor="text1"/>
+        </w:rPr>
+        <w:t>(AMBAS CAPAS).</w:t>
+      </w:r>
+      <w:r>
+        <w:rPr>
+          <w:rFonts w:ascii="Cascadia Mono" w:hAnsi="Cascadia Mono" w:cs="Cascadia Mono"/>
+          <w:color w:val="000000"/>
+          <w:kern w:val="0"/>
+          <w:sz w:val="19"/>
+          <w:szCs w:val="19"/>
+        </w:rPr>
+        <w:t>,</w:t>
+      </w:r>
+      <w:r>
+        <w:rPr>
+          <w:b/>
+          <w:bCs/>
+          <w:color w:val="000000" w:themeColor="text1"/>
+        </w:rPr>
+        <w:t xml:space="preserve"> queda así</w:t>
+      </w:r>
+      <w:r>
+        <w:rPr>
+          <w:b/>
+          <w:bCs/>
+          <w:color w:val="000000" w:themeColor="text1"/>
+        </w:rPr>
+        <w:t xml:space="preserve"> el</w:t>
+      </w:r>
+      <w:r>
+        <w:rPr>
+          <w:b/>
+          <w:bCs/>
+          <w:color w:val="000000" w:themeColor="text1"/>
+        </w:rPr>
+        <w:t xml:space="preserve"> código</w:t>
+      </w:r>
+      <w:r>
+        <w:rPr>
+          <w:b/>
+          <w:bCs/>
+          <w:color w:val="000000" w:themeColor="text1"/>
+        </w:rPr>
+        <w:t>:</w:t>
+      </w:r>
+    </w:p>
+    <w:p>
+      <w:pPr>
+        <w:spacing w:after="0"/>
+        <w:rPr>
+          <w:b/>
+          <w:bCs/>
+          <w:color w:val="000000" w:themeColor="text1"/>
+        </w:rPr>
+      </w:pPr>
+      <w:r>
+        <w:rPr>
+          <w:noProof/>
+        </w:rPr>
+        <w:drawing>
+          <wp:inline distT="0" distB="0" distL="0" distR="0" wp14:anchorId="69042F17" wp14:editId="0EEFD661">
+            <wp:extent cx="5612130" cy="2618740"/>
+            <wp:effectExtent l="0" t="0" r="7620" b="0"/>
+            <wp:docPr id="814363130" name="Imagen 1"/>
+            <wp:cNvGraphicFramePr>
+              <a:graphicFrameLocks xmlns:a="http://schemas.openxmlformats.org/drawingml/2006/main" noChangeAspect="1"/>
+            </wp:cNvGraphicFramePr>
+            <a:graphic xmlns:a="http://schemas.openxmlformats.org/drawingml/2006/main">
+              <a:graphicData uri="http://schemas.openxmlformats.org/drawingml/2006/picture">
+                <pic:pic xmlns:pic="http://schemas.openxmlformats.org/drawingml/2006/picture">
+                  <pic:nvPicPr>
+                    <pic:cNvPr id="814363130" name=""/>
+                    <pic:cNvPicPr/>
+                  </pic:nvPicPr>
+                  <pic:blipFill>
+                    <a:blip r:embed="rId25"/>
+                    <a:stretch>
+                      <a:fillRect/>
+                    </a:stretch>
+                  </pic:blipFill>
+                  <pic:spPr>
+                    <a:xfrm>
+                      <a:off x="0" y="0"/>
+                      <a:ext cx="5612130" cy="2618740"/>
+                    </a:xfrm>
+                    <a:prstGeom prst="rect">
+                      <a:avLst/>
+                    </a:prstGeom>
+                  </pic:spPr>
+                </pic:pic>
+              </a:graphicData>
+            </a:graphic>
+          </wp:inline>
+        </w:drawing>
+      </w:r>
+    </w:p>
+    <w:p>
+      <w:pPr>
+        <w:spacing w:after="0"/>
+        <w:rPr>
+          <w:b/>
+          <w:bCs/>
+          <w:color w:val="000000" w:themeColor="text1"/>
+        </w:rPr>
+      </w:pPr>
+      <w:r>
+        <w:rPr>
+          <w:b/>
+          <w:bCs/>
+          <w:color w:val="000000" w:themeColor="text1"/>
+        </w:rPr>
+        <w:lastRenderedPageBreak/>
+        <w:t xml:space="preserve">Abrir Archivo </w:t>
+      </w:r>
+      <w:proofErr w:type="spellStart"/>
+      <w:r>
+        <w:rPr>
+          <w:b/>
+          <w:bCs/>
+          <w:color w:val="000000" w:themeColor="text1"/>
+        </w:rPr>
+        <w:t>Layout</w:t>
+      </w:r>
+      <w:proofErr w:type="spellEnd"/>
+    </w:p>
+    <w:p>
+      <w:pPr>
+        <w:spacing w:after="0"/>
+        <w:rPr>
+          <w:b/>
+          <w:bCs/>
+          <w:color w:val="000000" w:themeColor="text1"/>
+        </w:rPr>
+      </w:pPr>
+      <w:r>
+        <w:rPr>
+          <w:noProof/>
+        </w:rPr>
+        <w:drawing>
+          <wp:inline distT="0" distB="0" distL="0" distR="0" wp14:anchorId="50A8E784" wp14:editId="143848D8">
+            <wp:extent cx="2724150" cy="3352800"/>
+            <wp:effectExtent l="0" t="0" r="0" b="0"/>
+            <wp:docPr id="1904047065" name="Imagen 1"/>
+            <wp:cNvGraphicFramePr>
+              <a:graphicFrameLocks xmlns:a="http://schemas.openxmlformats.org/drawingml/2006/main" noChangeAspect="1"/>
+            </wp:cNvGraphicFramePr>
+            <a:graphic xmlns:a="http://schemas.openxmlformats.org/drawingml/2006/main">
+              <a:graphicData uri="http://schemas.openxmlformats.org/drawingml/2006/picture">
+                <pic:pic xmlns:pic="http://schemas.openxmlformats.org/drawingml/2006/picture">
+                  <pic:nvPicPr>
+                    <pic:cNvPr id="1904047065" name=""/>
+                    <pic:cNvPicPr/>
+                  </pic:nvPicPr>
+                  <pic:blipFill>
+                    <a:blip r:embed="rId26"/>
+                    <a:stretch>
+                      <a:fillRect/>
+                    </a:stretch>
+                  </pic:blipFill>
+                  <pic:spPr>
+                    <a:xfrm>
+                      <a:off x="0" y="0"/>
+                      <a:ext cx="2724150" cy="3352800"/>
+                    </a:xfrm>
+                    <a:prstGeom prst="rect">
+                      <a:avLst/>
+                    </a:prstGeom>
+                  </pic:spPr>
+                </pic:pic>
+              </a:graphicData>
+            </a:graphic>
+          </wp:inline>
+        </w:drawing>
+      </w:r>
+    </w:p>
+    <w:p>
+      <w:pPr>
+        <w:spacing w:after="0"/>
+        <w:rPr>
+          <w:b/>
+          <w:bCs/>
+          <w:color w:val="000000" w:themeColor="text1"/>
+        </w:rPr>
+      </w:pPr>
+    </w:p>
+    <w:p>
+      <w:pPr>
+        <w:spacing w:after="0"/>
+        <w:rPr>
+          <w:b/>
+          <w:bCs/>
+          <w:color w:val="000000" w:themeColor="text1"/>
+        </w:rPr>
+      </w:pPr>
+      <w:r>
+        <w:rPr>
+          <w:b/>
+          <w:bCs/>
+          <w:color w:val="000000" w:themeColor="text1"/>
+        </w:rPr>
+        <w:t>Comentar lo siguiente:</w:t>
+      </w:r>
+    </w:p>
+    <w:p>
+      <w:pPr>
+        <w:spacing w:after="0"/>
+        <w:rPr>
+          <w:b/>
+          <w:bCs/>
+          <w:color w:val="000000" w:themeColor="text1"/>
+        </w:rPr>
+      </w:pPr>
+      <w:r>
+        <w:rPr>
+          <w:noProof/>
+        </w:rPr>
+        <w:drawing>
+          <wp:inline distT="0" distB="0" distL="0" distR="0" wp14:anchorId="26E8A3C6" wp14:editId="6E2250F7">
+            <wp:extent cx="5612130" cy="1764665"/>
+            <wp:effectExtent l="0" t="0" r="7620" b="6985"/>
+            <wp:docPr id="812708244" name="Imagen 1"/>
+            <wp:cNvGraphicFramePr>
+              <a:graphicFrameLocks xmlns:a="http://schemas.openxmlformats.org/drawingml/2006/main" noChangeAspect="1"/>
+            </wp:cNvGraphicFramePr>
+            <a:graphic xmlns:a="http://schemas.openxmlformats.org/drawingml/2006/main">
+              <a:graphicData uri="http://schemas.openxmlformats.org/drawingml/2006/picture">
+                <pic:pic xmlns:pic="http://schemas.openxmlformats.org/drawingml/2006/picture">
+                  <pic:nvPicPr>
+                    <pic:cNvPr id="812708244" name=""/>
+                    <pic:cNvPicPr/>
+                  </pic:nvPicPr>
+                  <pic:blipFill>
+                    <a:blip r:embed="rId27"/>
+                    <a:stretch>
+                      <a:fillRect/>
+                    </a:stretch>
+                  </pic:blipFill>
+                  <pic:spPr>
+                    <a:xfrm>
+                      <a:off x="0" y="0"/>
+                      <a:ext cx="5612130" cy="1764665"/>
+                    </a:xfrm>
+                    <a:prstGeom prst="rect">
+                      <a:avLst/>
+                    </a:prstGeom>
+                  </pic:spPr>
+                </pic:pic>
+              </a:graphicData>
+            </a:graphic>
+          </wp:inline>
+        </w:drawing>
+      </w:r>
+    </w:p>
+    <w:p>
+      <w:pPr>
+        <w:spacing w:after="0"/>
+        <w:rPr>
+          <w:b/>
+          <w:bCs/>
+          <w:color w:val="000000" w:themeColor="text1"/>
+        </w:rPr>
+      </w:pPr>
+    </w:p>
+    <w:p>
+      <w:pPr>
+        <w:spacing w:after="0"/>
+        <w:rPr>
+          <w:b/>
+          <w:bCs/>
+          <w:color w:val="000000" w:themeColor="text1"/>
+        </w:rPr>
+      </w:pPr>
+      <w:proofErr w:type="gramStart"/>
+      <w:r>
+        <w:rPr>
+          <w:b/>
+          <w:bCs/>
+          <w:color w:val="000000" w:themeColor="text1"/>
+        </w:rPr>
+        <w:t xml:space="preserve">Comentar  </w:t>
+      </w:r>
+      <w:proofErr w:type="spellStart"/>
+      <w:r>
+        <w:rPr>
+          <w:b/>
+          <w:bCs/>
+          <w:color w:val="000000" w:themeColor="text1"/>
+        </w:rPr>
+        <w:t>RenderBody</w:t>
+      </w:r>
+      <w:proofErr w:type="spellEnd"/>
+      <w:proofErr w:type="gramEnd"/>
+      <w:r>
+        <w:rPr>
+          <w:b/>
+          <w:bCs/>
+          <w:color w:val="000000" w:themeColor="text1"/>
+        </w:rPr>
+        <w:t xml:space="preserve">() y los </w:t>
+      </w:r>
+      <w:proofErr w:type="spellStart"/>
+      <w:r>
+        <w:rPr>
+          <w:b/>
+          <w:bCs/>
+          <w:color w:val="000000" w:themeColor="text1"/>
+        </w:rPr>
+        <w:t>ActonLink</w:t>
+      </w:r>
+      <w:proofErr w:type="spellEnd"/>
+      <w:r>
+        <w:rPr>
+          <w:b/>
+          <w:bCs/>
+          <w:color w:val="000000" w:themeColor="text1"/>
+        </w:rPr>
+        <w:t xml:space="preserve"> en un lugar que no moleste, queda </w:t>
+      </w:r>
+      <w:proofErr w:type="spellStart"/>
+      <w:r>
+        <w:rPr>
+          <w:b/>
+          <w:bCs/>
+          <w:color w:val="000000" w:themeColor="text1"/>
+        </w:rPr>
+        <w:t>asi</w:t>
+      </w:r>
+      <w:proofErr w:type="spellEnd"/>
+      <w:r>
+        <w:rPr>
+          <w:b/>
+          <w:bCs/>
+          <w:color w:val="000000" w:themeColor="text1"/>
+        </w:rPr>
+        <w:t>:</w:t>
+      </w:r>
+    </w:p>
+    <w:p>
+      <w:pPr>
+        <w:spacing w:after="0"/>
+        <w:rPr>
+          <w:b/>
+          <w:bCs/>
+          <w:color w:val="000000" w:themeColor="text1"/>
+        </w:rPr>
+      </w:pPr>
+      <w:r>
+        <w:rPr>
+          <w:b/>
+          <w:bCs/>
+          <w:noProof/>
+          <w:color w:val="000000" w:themeColor="text1"/>
+        </w:rPr>
+        <w:drawing>
+          <wp:inline distT="0" distB="0" distL="0" distR="0" wp14:anchorId="4E45730B" wp14:editId="6871177E">
+            <wp:extent cx="5612130" cy="2608580"/>
+            <wp:effectExtent l="0" t="0" r="7620" b="1270"/>
+            <wp:docPr id="724490917" name="Imagen 1"/>
+            <wp:cNvGraphicFramePr>
+              <a:graphicFrameLocks xmlns:a="http://schemas.openxmlformats.org/drawingml/2006/main" noChangeAspect="1"/>
+            </wp:cNvGraphicFramePr>
+            <a:graphic xmlns:a="http://schemas.openxmlformats.org/drawingml/2006/main">
+              <a:graphicData uri="http://schemas.openxmlformats.org/drawingml/2006/picture">
+                <pic:pic xmlns:pic="http://schemas.openxmlformats.org/drawingml/2006/picture">
+                  <pic:nvPicPr>
+                    <pic:cNvPr id="724490917" name=""/>
+                    <pic:cNvPicPr/>
+                  </pic:nvPicPr>
+                  <pic:blipFill>
+                    <a:blip r:embed="rId28"/>
+                    <a:stretch>
+                      <a:fillRect/>
+                    </a:stretch>
+                  </pic:blipFill>
+                  <pic:spPr>
+                    <a:xfrm>
+                      <a:off x="0" y="0"/>
+                      <a:ext cx="5612130" cy="2608580"/>
+                    </a:xfrm>
+                    <a:prstGeom prst="rect">
+                      <a:avLst/>
+                    </a:prstGeom>
+                  </pic:spPr>
+                </pic:pic>
+              </a:graphicData>
+            </a:graphic>
+          </wp:inline>
+        </w:drawing>
+      </w:r>
+    </w:p>
+    <w:p>
+      <w:pPr>
+        <w:spacing w:after="0"/>
+        <w:rPr>
+          <w:b/>
+          <w:bCs/>
+          <w:color w:val="000000" w:themeColor="text1"/>
+        </w:rPr>
+      </w:pPr>
+      <w:r>
+        <w:rPr>
+          <w:b/>
+          <w:bCs/>
+          <w:color w:val="000000" w:themeColor="text1"/>
+        </w:rPr>
+        <w:lastRenderedPageBreak/>
+        <w:t xml:space="preserve">Abrir </w:t>
+      </w:r>
+      <w:proofErr w:type="spellStart"/>
+      <w:proofErr w:type="gramStart"/>
+      <w:r>
+        <w:rPr>
+          <w:b/>
+          <w:bCs/>
+          <w:color w:val="000000" w:themeColor="text1"/>
+        </w:rPr>
+        <w:t>html</w:t>
+      </w:r>
+      <w:proofErr w:type="spellEnd"/>
+      <w:r>
+        <w:rPr>
+          <w:b/>
+          <w:bCs/>
+          <w:color w:val="000000" w:themeColor="text1"/>
+        </w:rPr>
+        <w:t xml:space="preserve">  con</w:t>
+      </w:r>
+      <w:proofErr w:type="gramEnd"/>
+      <w:r>
+        <w:rPr>
+          <w:b/>
+          <w:bCs/>
+          <w:color w:val="000000" w:themeColor="text1"/>
+        </w:rPr>
+        <w:t xml:space="preserve">  </w:t>
+      </w:r>
+      <w:proofErr w:type="spellStart"/>
+      <w:r>
+        <w:rPr>
+          <w:b/>
+          <w:bCs/>
+          <w:color w:val="000000" w:themeColor="text1"/>
+        </w:rPr>
+        <w:t>Edit</w:t>
+      </w:r>
+      <w:proofErr w:type="spellEnd"/>
+      <w:r>
+        <w:rPr>
+          <w:b/>
+          <w:bCs/>
+          <w:color w:val="000000" w:themeColor="text1"/>
+        </w:rPr>
+        <w:t xml:space="preserve"> Notepad++ </w:t>
+      </w:r>
+    </w:p>
+    <w:p>
+      <w:pPr>
+        <w:spacing w:after="0"/>
+        <w:rPr>
+          <w:b/>
+          <w:bCs/>
+          <w:color w:val="000000" w:themeColor="text1"/>
+        </w:rPr>
+      </w:pPr>
+      <w:r>
+        <w:rPr>
+          <w:noProof/>
+        </w:rPr>
+        <w:drawing>
+          <wp:inline distT="0" distB="0" distL="0" distR="0" wp14:anchorId="5ABCEEF2" wp14:editId="685422E3">
+            <wp:extent cx="5612130" cy="2604770"/>
+            <wp:effectExtent l="0" t="0" r="7620" b="5080"/>
+            <wp:docPr id="2098784329" name="Imagen 1"/>
+            <wp:cNvGraphicFramePr>
+              <a:graphicFrameLocks xmlns:a="http://schemas.openxmlformats.org/drawingml/2006/main" noChangeAspect="1"/>
+            </wp:cNvGraphicFramePr>
+            <a:graphic xmlns:a="http://schemas.openxmlformats.org/drawingml/2006/main">
+              <a:graphicData uri="http://schemas.openxmlformats.org/drawingml/2006/picture">
+                <pic:pic xmlns:pic="http://schemas.openxmlformats.org/drawingml/2006/picture">
+                  <pic:nvPicPr>
+                    <pic:cNvPr id="2098784329" name=""/>
+                    <pic:cNvPicPr/>
+                  </pic:nvPicPr>
+                  <pic:blipFill>
+                    <a:blip r:embed="rId29"/>
+                    <a:stretch>
+                      <a:fillRect/>
+                    </a:stretch>
+                  </pic:blipFill>
+                  <pic:spPr>
+                    <a:xfrm>
+                      <a:off x="0" y="0"/>
+                      <a:ext cx="5612130" cy="2604770"/>
+                    </a:xfrm>
+                    <a:prstGeom prst="rect">
+                      <a:avLst/>
+                    </a:prstGeom>
+                  </pic:spPr>
+                </pic:pic>
+              </a:graphicData>
+            </a:graphic>
+          </wp:inline>
+        </w:drawing>
+      </w:r>
+    </w:p>
+    <w:p>
+      <w:pPr>
+        <w:spacing w:after="0"/>
+        <w:rPr>
+          <w:b/>
+          <w:bCs/>
+          <w:color w:val="000000" w:themeColor="text1"/>
+        </w:rPr>
+      </w:pPr>
+    </w:p>
+    <w:p>
+      <w:pPr>
+        <w:spacing w:after="0"/>
+        <w:rPr>
+          <w:b/>
+          <w:bCs/>
+          <w:color w:val="000000" w:themeColor="text1"/>
+        </w:rPr>
+      </w:pPr>
+      <w:r>
+        <w:rPr>
+          <w:b/>
+          <w:bCs/>
+          <w:color w:val="000000" w:themeColor="text1"/>
+        </w:rPr>
+        <w:t xml:space="preserve">Copiar todo lo que </w:t>
+      </w:r>
+      <w:proofErr w:type="spellStart"/>
+      <w:r>
+        <w:rPr>
+          <w:b/>
+          <w:bCs/>
+          <w:color w:val="000000" w:themeColor="text1"/>
+        </w:rPr>
+        <w:t>esta</w:t>
+      </w:r>
+      <w:proofErr w:type="spellEnd"/>
+      <w:r>
+        <w:rPr>
+          <w:b/>
+          <w:bCs/>
+          <w:color w:val="000000" w:themeColor="text1"/>
+        </w:rPr>
+        <w:t xml:space="preserve"> dentro de </w:t>
+      </w:r>
+      <w:proofErr w:type="spellStart"/>
+      <w:r>
+        <w:rPr>
+          <w:b/>
+          <w:bCs/>
+          <w:color w:val="000000" w:themeColor="text1"/>
+        </w:rPr>
+        <w:t>body</w:t>
+      </w:r>
+      <w:proofErr w:type="spellEnd"/>
+      <w:r>
+        <w:rPr>
+          <w:b/>
+          <w:bCs/>
+          <w:color w:val="000000" w:themeColor="text1"/>
+        </w:rPr>
+        <w:t xml:space="preserve"> y pegar en el </w:t>
+      </w:r>
+      <w:proofErr w:type="spellStart"/>
+      <w:r>
+        <w:rPr>
+          <w:b/>
+          <w:bCs/>
+          <w:color w:val="000000" w:themeColor="text1"/>
+        </w:rPr>
+        <w:t>Layout</w:t>
+      </w:r>
+      <w:proofErr w:type="spellEnd"/>
+      <w:r>
+        <w:rPr>
+          <w:b/>
+          <w:bCs/>
+          <w:color w:val="000000" w:themeColor="text1"/>
+        </w:rPr>
+        <w:t>:</w:t>
+      </w:r>
+      <w:r>
+        <w:rPr>
+          <w:b/>
+          <w:bCs/>
+          <w:color w:val="000000" w:themeColor="text1"/>
+        </w:rPr>
+        <w:br/>
+      </w:r>
+      <w:r>
+        <w:rPr>
+          <w:b/>
+          <w:bCs/>
+          <w:noProof/>
+          <w:color w:val="000000" w:themeColor="text1"/>
+        </w:rPr>
+        <w:drawing>
+          <wp:inline distT="0" distB="0" distL="0" distR="0" wp14:anchorId="79BC115C" wp14:editId="664E393D">
+            <wp:extent cx="5612130" cy="2387600"/>
+            <wp:effectExtent l="0" t="0" r="7620" b="0"/>
+            <wp:docPr id="522322636" name="Imagen 1"/>
+            <wp:cNvGraphicFramePr>
+              <a:graphicFrameLocks xmlns:a="http://schemas.openxmlformats.org/drawingml/2006/main" noChangeAspect="1"/>
+            </wp:cNvGraphicFramePr>
+            <a:graphic xmlns:a="http://schemas.openxmlformats.org/drawingml/2006/main">
+              <a:graphicData uri="http://schemas.openxmlformats.org/drawingml/2006/picture">
+                <pic:pic xmlns:pic="http://schemas.openxmlformats.org/drawingml/2006/picture">
+                  <pic:nvPicPr>
+                    <pic:cNvPr id="522322636" name=""/>
+                    <pic:cNvPicPr/>
+                  </pic:nvPicPr>
+                  <pic:blipFill>
+                    <a:blip r:embed="rId30"/>
+                    <a:stretch>
+                      <a:fillRect/>
+                    </a:stretch>
+                  </pic:blipFill>
+                  <pic:spPr>
+                    <a:xfrm>
+                      <a:off x="0" y="0"/>
+                      <a:ext cx="5612130" cy="2387600"/>
+                    </a:xfrm>
+                    <a:prstGeom prst="rect">
+                      <a:avLst/>
+                    </a:prstGeom>
+                  </pic:spPr>
+                </pic:pic>
+              </a:graphicData>
+            </a:graphic>
+          </wp:inline>
+        </w:drawing>
+      </w:r>
+    </w:p>
+    <w:p>
+      <w:pPr>
+        <w:spacing w:after="0"/>
+        <w:rPr>
+          <w:b/>
+          <w:bCs/>
+          <w:color w:val="000000" w:themeColor="text1"/>
+        </w:rPr>
+      </w:pPr>
+      <w:r>
+        <w:rPr>
+          <w:b/>
+          <w:bCs/>
+          <w:noProof/>
+          <w:color w:val="000000" w:themeColor="text1"/>
+        </w:rPr>
+        <w:drawing>
+          <wp:inline distT="0" distB="0" distL="0" distR="0" wp14:anchorId="4B9D9B99" wp14:editId="6A6F064A">
+            <wp:extent cx="5612130" cy="1353820"/>
+            <wp:effectExtent l="0" t="0" r="7620" b="0"/>
+            <wp:docPr id="547249658" name="Imagen 1"/>
+            <wp:cNvGraphicFramePr>
+              <a:graphicFrameLocks xmlns:a="http://schemas.openxmlformats.org/drawingml/2006/main" noChangeAspect="1"/>
+            </wp:cNvGraphicFramePr>
+            <a:graphic xmlns:a="http://schemas.openxmlformats.org/drawingml/2006/main">
+              <a:graphicData uri="http://schemas.openxmlformats.org/drawingml/2006/picture">
+                <pic:pic xmlns:pic="http://schemas.openxmlformats.org/drawingml/2006/picture">
+                  <pic:nvPicPr>
+                    <pic:cNvPr id="547249658" name=""/>
+                    <pic:cNvPicPr/>
+                  </pic:nvPicPr>
+                  <pic:blipFill>
+                    <a:blip r:embed="rId31"/>
+                    <a:stretch>
+                      <a:fillRect/>
+                    </a:stretch>
+                  </pic:blipFill>
+                  <pic:spPr>
+                    <a:xfrm>
+                      <a:off x="0" y="0"/>
+                      <a:ext cx="5612130" cy="1353820"/>
+                    </a:xfrm>
+                    <a:prstGeom prst="rect">
+                      <a:avLst/>
+                    </a:prstGeom>
+                  </pic:spPr>
+                </pic:pic>
+              </a:graphicData>
+            </a:graphic>
+          </wp:inline>
+        </w:drawing>
+      </w:r>
+    </w:p>
+    <w:p>
+      <w:pPr>
+        <w:spacing w:after="0"/>
+        <w:rPr>
+          <w:b/>
+          <w:bCs/>
+          <w:color w:val="000000" w:themeColor="text1"/>
+        </w:rPr>
+      </w:pPr>
+    </w:p>
+    <w:p>
+      <w:pPr>
+        <w:spacing w:after="0"/>
+        <w:rPr>
+          <w:b/>
+          <w:bCs/>
+          <w:color w:val="000000" w:themeColor="text1"/>
+        </w:rPr>
+      </w:pPr>
+      <w:r>
+        <w:rPr>
+          <w:b/>
+          <w:bCs/>
+          <w:color w:val="000000" w:themeColor="text1"/>
+        </w:rPr>
+        <w:lastRenderedPageBreak/>
+        <w:t>Borrar lo siguiente:</w:t>
+      </w:r>
+      <w:r>
+        <w:rPr>
+          <w:b/>
+          <w:bCs/>
+          <w:color w:val="000000" w:themeColor="text1"/>
+        </w:rPr>
+        <w:br/>
+      </w:r>
+      <w:r>
+        <w:rPr>
+          <w:noProof/>
+        </w:rPr>
+        <w:drawing>
+          <wp:inline distT="0" distB="0" distL="0" distR="0" wp14:anchorId="05471BB3" wp14:editId="191B49F2">
+            <wp:extent cx="5612130" cy="4658995"/>
+            <wp:effectExtent l="0" t="0" r="7620" b="8255"/>
+            <wp:docPr id="1430244596" name="Imagen 1"/>
+            <wp:cNvGraphicFramePr>
+              <a:graphicFrameLocks xmlns:a="http://schemas.openxmlformats.org/drawingml/2006/main" noChangeAspect="1"/>
+            </wp:cNvGraphicFramePr>
+            <a:graphic xmlns:a="http://schemas.openxmlformats.org/drawingml/2006/main">
+              <a:graphicData uri="http://schemas.openxmlformats.org/drawingml/2006/picture">
+                <pic:pic xmlns:pic="http://schemas.openxmlformats.org/drawingml/2006/picture">
+                  <pic:nvPicPr>
+                    <pic:cNvPr id="1430244596" name=""/>
+                    <pic:cNvPicPr/>
+                  </pic:nvPicPr>
+                  <pic:blipFill>
+                    <a:blip r:embed="rId32"/>
+                    <a:stretch>
+                      <a:fillRect/>
+                    </a:stretch>
+                  </pic:blipFill>
+                  <pic:spPr>
+                    <a:xfrm>
+                      <a:off x="0" y="0"/>
+                      <a:ext cx="5612130" cy="4658995"/>
+                    </a:xfrm>
+                    <a:prstGeom prst="rect">
+                      <a:avLst/>
+                    </a:prstGeom>
+                  </pic:spPr>
+                </pic:pic>
+              </a:graphicData>
+            </a:graphic>
+          </wp:inline>
+        </w:drawing>
+      </w:r>
+    </w:p>
+    <w:p>
+      <w:pPr>
+        <w:spacing w:after="0"/>
+        <w:rPr>
+          <w:b/>
+          <w:bCs/>
+          <w:color w:val="000000" w:themeColor="text1"/>
+        </w:rPr>
+      </w:pPr>
+    </w:p>
+    <w:p>
+      <w:pPr>
+        <w:spacing w:after="0"/>
+        <w:rPr>
+          <w:b/>
+          <w:bCs/>
+          <w:color w:val="000000" w:themeColor="text1"/>
+        </w:rPr>
+      </w:pPr>
+      <w:r>
+        <w:rPr>
+          <w:b/>
+          <w:bCs/>
+          <w:color w:val="000000" w:themeColor="text1"/>
+        </w:rPr>
+        <w:t xml:space="preserve">Pegar lo </w:t>
+      </w:r>
+      <w:proofErr w:type="gramStart"/>
+      <w:r>
+        <w:rPr>
+          <w:b/>
+          <w:bCs/>
+          <w:color w:val="000000" w:themeColor="text1"/>
+        </w:rPr>
+        <w:t>siguiente :</w:t>
+      </w:r>
+      <w:proofErr w:type="gramEnd"/>
+    </w:p>
+    <w:p>
+      <w:pPr>
+        <w:rPr>
+          <w:b/>
+          <w:bCs/>
+          <w:color w:val="000000" w:themeColor="text1"/>
+        </w:rPr>
+      </w:pPr>
+      <w:r>
+        <w:rPr>
+          <w:noProof/>
+        </w:rPr>
+        <w:drawing>
+          <wp:inline distT="0" distB="0" distL="0" distR="0" wp14:anchorId="25F8E5FD" wp14:editId="589BE05E">
+            <wp:extent cx="4381500" cy="1438275"/>
+            <wp:effectExtent l="0" t="0" r="0" b="9525"/>
+            <wp:docPr id="2033037010" name="Imagen 1"/>
+            <wp:cNvGraphicFramePr>
+              <a:graphicFrameLocks xmlns:a="http://schemas.openxmlformats.org/drawingml/2006/main" noChangeAspect="1"/>
+            </wp:cNvGraphicFramePr>
+            <a:graphic xmlns:a="http://schemas.openxmlformats.org/drawingml/2006/main">
+              <a:graphicData uri="http://schemas.openxmlformats.org/drawingml/2006/picture">
+                <pic:pic xmlns:pic="http://schemas.openxmlformats.org/drawingml/2006/picture">
+                  <pic:nvPicPr>
+                    <pic:cNvPr id="2033037010" name=""/>
+                    <pic:cNvPicPr/>
+                  </pic:nvPicPr>
+                  <pic:blipFill>
+                    <a:blip r:embed="rId33"/>
+                    <a:stretch>
+                      <a:fillRect/>
+                    </a:stretch>
+                  </pic:blipFill>
+                  <pic:spPr>
+                    <a:xfrm>
+                      <a:off x="0" y="0"/>
+                      <a:ext cx="4381500" cy="1438275"/>
+                    </a:xfrm>
+                    <a:prstGeom prst="rect">
+                      <a:avLst/>
+                    </a:prstGeom>
+                  </pic:spPr>
+                </pic:pic>
+              </a:graphicData>
+            </a:graphic>
+          </wp:inline>
+        </w:drawing>
+      </w:r>
+      <w:r>
+        <w:rPr>
+          <w:b/>
+          <w:bCs/>
+          <w:color w:val="000000" w:themeColor="text1"/>
+        </w:rPr>
+        <w:br w:type="page"/>
+      </w:r>
+    </w:p>
+    <w:p>
+      <w:pPr>
+        <w:spacing w:after="0"/>
+        <w:rPr>
+          <w:b/>
+          <w:bCs/>
+          <w:color w:val="000000" w:themeColor="text1"/>
         </w:rPr>
       </w:pPr>
     </w:p>
@@ -27263,6 +28676,18 @@
       <w:shd w:val="clear" w:color="auto" w:fill="E1DFDD"/>
     </w:rPr>
   </w:style>
+  <w:style w:type="character" w:styleId="Hipervnculovisitado">
+    <w:name w:val="FollowedHyperlink"/>
+    <w:basedOn w:val="Fuentedeprrafopredeter"/>
+    <w:uiPriority w:val="99"/>
+    <w:semiHidden/>
+    <w:unhideWhenUsed/>
+    <w:rsid w:val="00552ED0"/>
+    <w:rPr>
+      <w:color w:val="954F72" w:themeColor="followedHyperlink"/>
+      <w:u w:val="single"/>
+    </w:rPr>
+  </w:style>
 </w:styles>
 </file>
 

--- a/Material/CARRITO DE COMPRAS.docx
+++ b/Material/CARRITO DE COMPRAS.docx
@@ -5402,7 +5402,7 @@
           <w:kern w:val="0"/>
           <w:sz w:val="19"/>
           <w:szCs w:val="19"/>
-          <w:lang w:val="es"/>
+          <w:lang w:val="en-US"/>
         </w:rPr>
       </w:pPr>
       <w:r>
@@ -5416,77 +5416,61 @@
         </w:rPr>
         <w:tab/>
       </w:r>
-      <w:proofErr w:type="spellStart"/>
-      <w:r>
-        <w:rPr>
-          <w:rFonts w:ascii="Consolas" w:hAnsi="Consolas" w:cs="Consolas"/>
-          <w:color w:val="000000"/>
-          <w:kern w:val="0"/>
-          <w:sz w:val="19"/>
-          <w:szCs w:val="19"/>
-          <w:lang w:val="es"/>
-        </w:rPr>
-        <w:t>FechaVenta</w:t>
-      </w:r>
-      <w:proofErr w:type="spellEnd"/>
-      <w:r>
-        <w:rPr>
-          <w:rFonts w:ascii="Consolas" w:hAnsi="Consolas" w:cs="Consolas"/>
-          <w:color w:val="000000"/>
-          <w:kern w:val="0"/>
-          <w:sz w:val="19"/>
-          <w:szCs w:val="19"/>
-          <w:lang w:val="es"/>
+      <w:r>
+        <w:rPr>
+          <w:rFonts w:ascii="Consolas" w:hAnsi="Consolas" w:cs="Consolas"/>
+          <w:color w:val="000000"/>
+          <w:kern w:val="0"/>
+          <w:sz w:val="19"/>
+          <w:szCs w:val="19"/>
+          <w:lang w:val="en-US"/>
+        </w:rPr>
+        <w:t xml:space="preserve">FechaVenta </w:t>
+      </w:r>
+      <w:r>
+        <w:rPr>
+          <w:rFonts w:ascii="Consolas" w:hAnsi="Consolas" w:cs="Consolas"/>
+          <w:color w:val="0000FF"/>
+          <w:kern w:val="0"/>
+          <w:sz w:val="19"/>
+          <w:szCs w:val="19"/>
+          <w:lang w:val="en-US"/>
+        </w:rPr>
+        <w:t>datetime</w:t>
+      </w:r>
+      <w:r>
+        <w:rPr>
+          <w:rFonts w:ascii="Consolas" w:hAnsi="Consolas" w:cs="Consolas"/>
+          <w:color w:val="000000"/>
+          <w:kern w:val="0"/>
+          <w:sz w:val="19"/>
+          <w:szCs w:val="19"/>
+          <w:lang w:val="en-US"/>
         </w:rPr>
         <w:t xml:space="preserve"> </w:t>
       </w:r>
-      <w:proofErr w:type="spellStart"/>
-      <w:r>
-        <w:rPr>
-          <w:rFonts w:ascii="Consolas" w:hAnsi="Consolas" w:cs="Consolas"/>
-          <w:color w:val="0000FF"/>
-          <w:kern w:val="0"/>
-          <w:sz w:val="19"/>
-          <w:szCs w:val="19"/>
-          <w:lang w:val="es"/>
-        </w:rPr>
-        <w:t>datetime</w:t>
-      </w:r>
-      <w:proofErr w:type="spellEnd"/>
-      <w:r>
-        <w:rPr>
-          <w:rFonts w:ascii="Consolas" w:hAnsi="Consolas" w:cs="Consolas"/>
-          <w:color w:val="000000"/>
-          <w:kern w:val="0"/>
-          <w:sz w:val="19"/>
-          <w:szCs w:val="19"/>
-          <w:lang w:val="es"/>
+      <w:r>
+        <w:rPr>
+          <w:rFonts w:ascii="Consolas" w:hAnsi="Consolas" w:cs="Consolas"/>
+          <w:color w:val="0000FF"/>
+          <w:kern w:val="0"/>
+          <w:sz w:val="19"/>
+          <w:szCs w:val="19"/>
+          <w:lang w:val="en-US"/>
+        </w:rPr>
+        <w:t>default</w:t>
+      </w:r>
+      <w:r>
+        <w:rPr>
+          <w:rFonts w:ascii="Consolas" w:hAnsi="Consolas" w:cs="Consolas"/>
+          <w:color w:val="000000"/>
+          <w:kern w:val="0"/>
+          <w:sz w:val="19"/>
+          <w:szCs w:val="19"/>
+          <w:lang w:val="en-US"/>
         </w:rPr>
         <w:t xml:space="preserve"> </w:t>
       </w:r>
-      <w:r>
-        <w:rPr>
-          <w:rFonts w:ascii="Consolas" w:hAnsi="Consolas" w:cs="Consolas"/>
-          <w:color w:val="0000FF"/>
-          <w:kern w:val="0"/>
-          <w:sz w:val="19"/>
-          <w:szCs w:val="19"/>
-          <w:lang w:val="es"/>
-        </w:rPr>
-        <w:t>default</w:t>
-      </w:r>
-      <w:r>
-        <w:rPr>
-          <w:rFonts w:ascii="Consolas" w:hAnsi="Consolas" w:cs="Consolas"/>
-          <w:color w:val="000000"/>
-          <w:kern w:val="0"/>
-          <w:sz w:val="19"/>
-          <w:szCs w:val="19"/>
-          <w:lang w:val="es"/>
-        </w:rPr>
-        <w:t xml:space="preserve"> </w:t>
-      </w:r>
-      <w:proofErr w:type="spellStart"/>
       <w:proofErr w:type="gramStart"/>
       <w:r>
         <w:rPr>
@@ -5495,19 +5479,18 @@
           <w:kern w:val="0"/>
           <w:sz w:val="19"/>
           <w:szCs w:val="19"/>
-          <w:lang w:val="es"/>
+          <w:lang w:val="en-US"/>
         </w:rPr>
         <w:t>getdate</w:t>
       </w:r>
-      <w:proofErr w:type="spellEnd"/>
-      <w:r>
-        <w:rPr>
-          <w:rFonts w:ascii="Consolas" w:hAnsi="Consolas" w:cs="Consolas"/>
-          <w:color w:val="808080"/>
-          <w:kern w:val="0"/>
-          <w:sz w:val="19"/>
-          <w:szCs w:val="19"/>
-          <w:lang w:val="es"/>
+      <w:r>
+        <w:rPr>
+          <w:rFonts w:ascii="Consolas" w:hAnsi="Consolas" w:cs="Consolas"/>
+          <w:color w:val="808080"/>
+          <w:kern w:val="0"/>
+          <w:sz w:val="19"/>
+          <w:szCs w:val="19"/>
+          <w:lang w:val="en-US"/>
         </w:rPr>
         <w:t>(</w:t>
       </w:r>
@@ -5519,7 +5502,7 @@
           <w:kern w:val="0"/>
           <w:sz w:val="19"/>
           <w:szCs w:val="19"/>
-          <w:lang w:val="es"/>
+          <w:lang w:val="en-US"/>
         </w:rPr>
         <w:t>)</w:t>
       </w:r>
@@ -5536,17 +5519,17 @@
           <w:kern w:val="0"/>
           <w:sz w:val="19"/>
           <w:szCs w:val="19"/>
-          <w:lang w:val="es"/>
-        </w:rPr>
-      </w:pPr>
-      <w:r>
-        <w:rPr>
-          <w:rFonts w:ascii="Consolas" w:hAnsi="Consolas" w:cs="Consolas"/>
-          <w:color w:val="808080"/>
-          <w:kern w:val="0"/>
-          <w:sz w:val="19"/>
-          <w:szCs w:val="19"/>
-          <w:lang w:val="es"/>
+          <w:lang w:val="en-US"/>
+        </w:rPr>
+      </w:pPr>
+      <w:r>
+        <w:rPr>
+          <w:rFonts w:ascii="Consolas" w:hAnsi="Consolas" w:cs="Consolas"/>
+          <w:color w:val="808080"/>
+          <w:kern w:val="0"/>
+          <w:sz w:val="19"/>
+          <w:szCs w:val="19"/>
+          <w:lang w:val="en-US"/>
         </w:rPr>
         <w:t>)</w:t>
       </w:r>
@@ -5563,22 +5546,20 @@
           <w:kern w:val="0"/>
           <w:sz w:val="19"/>
           <w:szCs w:val="19"/>
-          <w:lang w:val="es"/>
-        </w:rPr>
-      </w:pPr>
-      <w:proofErr w:type="spellStart"/>
-      <w:r>
-        <w:rPr>
-          <w:rFonts w:ascii="Consolas" w:hAnsi="Consolas" w:cs="Consolas"/>
-          <w:color w:val="0000FF"/>
-          <w:kern w:val="0"/>
-          <w:sz w:val="19"/>
-          <w:szCs w:val="19"/>
-          <w:lang w:val="es"/>
+          <w:lang w:val="en-US"/>
+        </w:rPr>
+      </w:pPr>
+      <w:r>
+        <w:rPr>
+          <w:rFonts w:ascii="Consolas" w:hAnsi="Consolas" w:cs="Consolas"/>
+          <w:color w:val="0000FF"/>
+          <w:kern w:val="0"/>
+          <w:sz w:val="19"/>
+          <w:szCs w:val="19"/>
+          <w:lang w:val="en-US"/>
         </w:rPr>
         <w:t>go</w:t>
       </w:r>
-      <w:proofErr w:type="spellEnd"/>
     </w:p>
     <w:p>
       <w:pPr>
@@ -5592,7 +5573,7 @@
           <w:kern w:val="0"/>
           <w:sz w:val="19"/>
           <w:szCs w:val="19"/>
-          <w:lang w:val="es"/>
+          <w:lang w:val="en-US"/>
         </w:rPr>
       </w:pPr>
     </w:p>
@@ -5608,17 +5589,17 @@
           <w:kern w:val="0"/>
           <w:sz w:val="19"/>
           <w:szCs w:val="19"/>
-          <w:lang w:val="es"/>
-        </w:rPr>
-      </w:pPr>
-      <w:r>
-        <w:rPr>
-          <w:rFonts w:ascii="Consolas" w:hAnsi="Consolas" w:cs="Consolas"/>
-          <w:color w:val="0000FF"/>
-          <w:kern w:val="0"/>
-          <w:sz w:val="19"/>
-          <w:szCs w:val="19"/>
-          <w:lang w:val="es"/>
+          <w:lang w:val="en-US"/>
+        </w:rPr>
+      </w:pPr>
+      <w:r>
+        <w:rPr>
+          <w:rFonts w:ascii="Consolas" w:hAnsi="Consolas" w:cs="Consolas"/>
+          <w:color w:val="0000FF"/>
+          <w:kern w:val="0"/>
+          <w:sz w:val="19"/>
+          <w:szCs w:val="19"/>
+          <w:lang w:val="en-US"/>
         </w:rPr>
         <w:t>CREATE</w:t>
       </w:r>
@@ -5629,7 +5610,7 @@
           <w:kern w:val="0"/>
           <w:sz w:val="19"/>
           <w:szCs w:val="19"/>
-          <w:lang w:val="es"/>
+          <w:lang w:val="en-US"/>
         </w:rPr>
         <w:t xml:space="preserve"> </w:t>
       </w:r>
@@ -5640,7 +5621,7 @@
           <w:kern w:val="0"/>
           <w:sz w:val="19"/>
           <w:szCs w:val="19"/>
-          <w:lang w:val="es"/>
+          <w:lang w:val="en-US"/>
         </w:rPr>
         <w:t>TABLE</w:t>
       </w:r>
@@ -5651,7 +5632,7 @@
           <w:kern w:val="0"/>
           <w:sz w:val="19"/>
           <w:szCs w:val="19"/>
-          <w:lang w:val="es"/>
+          <w:lang w:val="en-US"/>
         </w:rPr>
         <w:t xml:space="preserve"> DETALLE_</w:t>
       </w:r>
@@ -5663,7 +5644,7 @@
           <w:kern w:val="0"/>
           <w:sz w:val="19"/>
           <w:szCs w:val="19"/>
-          <w:lang w:val="es"/>
+          <w:lang w:val="en-US"/>
         </w:rPr>
         <w:t>VENTA</w:t>
       </w:r>
@@ -5674,7 +5655,7 @@
           <w:kern w:val="0"/>
           <w:sz w:val="19"/>
           <w:szCs w:val="19"/>
-          <w:lang w:val="es"/>
+          <w:lang w:val="en-US"/>
         </w:rPr>
         <w:t>(</w:t>
       </w:r>
@@ -5692,137 +5673,106 @@
           <w:kern w:val="0"/>
           <w:sz w:val="19"/>
           <w:szCs w:val="19"/>
-          <w:lang w:val="es"/>
-        </w:rPr>
-      </w:pPr>
-      <w:r>
-        <w:rPr>
-          <w:rFonts w:ascii="Consolas" w:hAnsi="Consolas" w:cs="Consolas"/>
-          <w:color w:val="000000"/>
-          <w:kern w:val="0"/>
-          <w:sz w:val="19"/>
-          <w:szCs w:val="19"/>
-          <w:lang w:val="es"/>
+          <w:lang w:val="en-US"/>
+        </w:rPr>
+      </w:pPr>
+      <w:r>
+        <w:rPr>
+          <w:rFonts w:ascii="Consolas" w:hAnsi="Consolas" w:cs="Consolas"/>
+          <w:color w:val="000000"/>
+          <w:kern w:val="0"/>
+          <w:sz w:val="19"/>
+          <w:szCs w:val="19"/>
+          <w:lang w:val="en-US"/>
         </w:rPr>
         <w:tab/>
-      </w:r>
-      <w:proofErr w:type="spellStart"/>
-      <w:r>
-        <w:rPr>
-          <w:rFonts w:ascii="Consolas" w:hAnsi="Consolas" w:cs="Consolas"/>
-          <w:color w:val="000000"/>
-          <w:kern w:val="0"/>
-          <w:sz w:val="19"/>
-          <w:szCs w:val="19"/>
-          <w:lang w:val="es"/>
-        </w:rPr>
-        <w:t>IdDetalleVenta</w:t>
-      </w:r>
-      <w:proofErr w:type="spellEnd"/>
-      <w:r>
-        <w:rPr>
-          <w:rFonts w:ascii="Consolas" w:hAnsi="Consolas" w:cs="Consolas"/>
-          <w:color w:val="000000"/>
-          <w:kern w:val="0"/>
-          <w:sz w:val="19"/>
-          <w:szCs w:val="19"/>
-          <w:lang w:val="es"/>
+        <w:t xml:space="preserve">IdDetalleVenta </w:t>
+      </w:r>
+      <w:r>
+        <w:rPr>
+          <w:rFonts w:ascii="Consolas" w:hAnsi="Consolas" w:cs="Consolas"/>
+          <w:color w:val="0000FF"/>
+          <w:kern w:val="0"/>
+          <w:sz w:val="19"/>
+          <w:szCs w:val="19"/>
+          <w:lang w:val="en-US"/>
+        </w:rPr>
+        <w:t>int</w:t>
+      </w:r>
+      <w:r>
+        <w:rPr>
+          <w:rFonts w:ascii="Consolas" w:hAnsi="Consolas" w:cs="Consolas"/>
+          <w:color w:val="000000"/>
+          <w:kern w:val="0"/>
+          <w:sz w:val="19"/>
+          <w:szCs w:val="19"/>
+          <w:lang w:val="en-US"/>
         </w:rPr>
         <w:t xml:space="preserve"> </w:t>
       </w:r>
-      <w:proofErr w:type="spellStart"/>
-      <w:r>
-        <w:rPr>
-          <w:rFonts w:ascii="Consolas" w:hAnsi="Consolas" w:cs="Consolas"/>
-          <w:color w:val="0000FF"/>
-          <w:kern w:val="0"/>
-          <w:sz w:val="19"/>
-          <w:szCs w:val="19"/>
-          <w:lang w:val="es"/>
-        </w:rPr>
-        <w:t>int</w:t>
-      </w:r>
-      <w:proofErr w:type="spellEnd"/>
-      <w:r>
-        <w:rPr>
-          <w:rFonts w:ascii="Consolas" w:hAnsi="Consolas" w:cs="Consolas"/>
-          <w:color w:val="000000"/>
-          <w:kern w:val="0"/>
-          <w:sz w:val="19"/>
-          <w:szCs w:val="19"/>
-          <w:lang w:val="es"/>
+      <w:r>
+        <w:rPr>
+          <w:rFonts w:ascii="Consolas" w:hAnsi="Consolas" w:cs="Consolas"/>
+          <w:color w:val="0000FF"/>
+          <w:kern w:val="0"/>
+          <w:sz w:val="19"/>
+          <w:szCs w:val="19"/>
+          <w:lang w:val="en-US"/>
+        </w:rPr>
+        <w:t>primary</w:t>
+      </w:r>
+      <w:r>
+        <w:rPr>
+          <w:rFonts w:ascii="Consolas" w:hAnsi="Consolas" w:cs="Consolas"/>
+          <w:color w:val="000000"/>
+          <w:kern w:val="0"/>
+          <w:sz w:val="19"/>
+          <w:szCs w:val="19"/>
+          <w:lang w:val="en-US"/>
         </w:rPr>
         <w:t xml:space="preserve"> </w:t>
       </w:r>
-      <w:proofErr w:type="spellStart"/>
-      <w:r>
-        <w:rPr>
-          <w:rFonts w:ascii="Consolas" w:hAnsi="Consolas" w:cs="Consolas"/>
-          <w:color w:val="0000FF"/>
-          <w:kern w:val="0"/>
-          <w:sz w:val="19"/>
-          <w:szCs w:val="19"/>
-          <w:lang w:val="es"/>
-        </w:rPr>
-        <w:t>primary</w:t>
-      </w:r>
-      <w:proofErr w:type="spellEnd"/>
-      <w:r>
-        <w:rPr>
-          <w:rFonts w:ascii="Consolas" w:hAnsi="Consolas" w:cs="Consolas"/>
-          <w:color w:val="000000"/>
-          <w:kern w:val="0"/>
-          <w:sz w:val="19"/>
-          <w:szCs w:val="19"/>
-          <w:lang w:val="es"/>
+      <w:r>
+        <w:rPr>
+          <w:rFonts w:ascii="Consolas" w:hAnsi="Consolas" w:cs="Consolas"/>
+          <w:color w:val="0000FF"/>
+          <w:kern w:val="0"/>
+          <w:sz w:val="19"/>
+          <w:szCs w:val="19"/>
+          <w:lang w:val="en-US"/>
+        </w:rPr>
+        <w:t>key</w:t>
+      </w:r>
+      <w:r>
+        <w:rPr>
+          <w:rFonts w:ascii="Consolas" w:hAnsi="Consolas" w:cs="Consolas"/>
+          <w:color w:val="000000"/>
+          <w:kern w:val="0"/>
+          <w:sz w:val="19"/>
+          <w:szCs w:val="19"/>
+          <w:lang w:val="en-US"/>
         </w:rPr>
         <w:t xml:space="preserve"> </w:t>
       </w:r>
-      <w:proofErr w:type="spellStart"/>
-      <w:r>
-        <w:rPr>
-          <w:rFonts w:ascii="Consolas" w:hAnsi="Consolas" w:cs="Consolas"/>
-          <w:color w:val="0000FF"/>
-          <w:kern w:val="0"/>
-          <w:sz w:val="19"/>
-          <w:szCs w:val="19"/>
-          <w:lang w:val="es"/>
-        </w:rPr>
-        <w:t>key</w:t>
-      </w:r>
-      <w:proofErr w:type="spellEnd"/>
-      <w:r>
-        <w:rPr>
-          <w:rFonts w:ascii="Consolas" w:hAnsi="Consolas" w:cs="Consolas"/>
-          <w:color w:val="000000"/>
-          <w:kern w:val="0"/>
-          <w:sz w:val="19"/>
-          <w:szCs w:val="19"/>
-          <w:lang w:val="es"/>
-        </w:rPr>
-        <w:t xml:space="preserve"> </w:t>
-      </w:r>
-      <w:proofErr w:type="spellStart"/>
-      <w:r>
-        <w:rPr>
-          <w:rFonts w:ascii="Consolas" w:hAnsi="Consolas" w:cs="Consolas"/>
-          <w:color w:val="0000FF"/>
-          <w:kern w:val="0"/>
-          <w:sz w:val="19"/>
-          <w:szCs w:val="19"/>
-          <w:lang w:val="es"/>
+      <w:r>
+        <w:rPr>
+          <w:rFonts w:ascii="Consolas" w:hAnsi="Consolas" w:cs="Consolas"/>
+          <w:color w:val="0000FF"/>
+          <w:kern w:val="0"/>
+          <w:sz w:val="19"/>
+          <w:szCs w:val="19"/>
+          <w:lang w:val="en-US"/>
         </w:rPr>
         <w:t>identity</w:t>
       </w:r>
-      <w:proofErr w:type="spellEnd"/>
-      <w:r>
-        <w:rPr>
-          <w:rFonts w:ascii="Consolas" w:hAnsi="Consolas" w:cs="Consolas"/>
-          <w:color w:val="808080"/>
-          <w:kern w:val="0"/>
-          <w:sz w:val="19"/>
-          <w:szCs w:val="19"/>
-          <w:lang w:val="es"/>
+      <w:r>
+        <w:rPr>
+          <w:rFonts w:ascii="Consolas" w:hAnsi="Consolas" w:cs="Consolas"/>
+          <w:color w:val="808080"/>
+          <w:kern w:val="0"/>
+          <w:sz w:val="19"/>
+          <w:szCs w:val="19"/>
+          <w:lang w:val="en-US"/>
         </w:rPr>
         <w:t>,</w:t>
       </w:r>
@@ -5849,7 +5799,7 @@
           <w:kern w:val="0"/>
           <w:sz w:val="19"/>
           <w:szCs w:val="19"/>
-          <w:lang w:val="es"/>
+          <w:lang w:val="en-US"/>
         </w:rPr>
         <w:tab/>
       </w:r>
@@ -7183,15 +7133,17 @@
           <w:kern w:val="0"/>
           <w:sz w:val="19"/>
           <w:szCs w:val="19"/>
-        </w:rPr>
-      </w:pPr>
-      <w:r>
-        <w:rPr>
-          <w:rFonts w:ascii="Consolas" w:hAnsi="Consolas" w:cs="Consolas"/>
-          <w:color w:val="808080"/>
-          <w:kern w:val="0"/>
-          <w:sz w:val="19"/>
-          <w:szCs w:val="19"/>
+          <w:lang w:val="en-US"/>
+        </w:rPr>
+      </w:pPr>
+      <w:r>
+        <w:rPr>
+          <w:rFonts w:ascii="Consolas" w:hAnsi="Consolas" w:cs="Consolas"/>
+          <w:color w:val="808080"/>
+          <w:kern w:val="0"/>
+          <w:sz w:val="19"/>
+          <w:szCs w:val="19"/>
+          <w:lang w:val="en-US"/>
         </w:rPr>
         <w:t>)</w:t>
       </w:r>
@@ -7596,15 +7548,17 @@
           <w:kern w:val="0"/>
           <w:sz w:val="19"/>
           <w:szCs w:val="19"/>
-        </w:rPr>
-      </w:pPr>
-      <w:r>
-        <w:rPr>
-          <w:rFonts w:ascii="Consolas" w:hAnsi="Consolas" w:cs="Consolas"/>
-          <w:color w:val="808080"/>
-          <w:kern w:val="0"/>
-          <w:sz w:val="19"/>
-          <w:szCs w:val="19"/>
+          <w:lang w:val="en-US"/>
+        </w:rPr>
+      </w:pPr>
+      <w:r>
+        <w:rPr>
+          <w:rFonts w:ascii="Consolas" w:hAnsi="Consolas" w:cs="Consolas"/>
+          <w:color w:val="808080"/>
+          <w:kern w:val="0"/>
+          <w:sz w:val="19"/>
+          <w:szCs w:val="19"/>
+          <w:lang w:val="en-US"/>
         </w:rPr>
         <w:t>);</w:t>
       </w:r>
@@ -7621,6 +7575,7 @@
           <w:kern w:val="0"/>
           <w:sz w:val="19"/>
           <w:szCs w:val="19"/>
+          <w:lang w:val="en-US"/>
         </w:rPr>
       </w:pPr>
     </w:p>
@@ -7745,7 +7700,6 @@
           <w:kern w:val="0"/>
           <w:sz w:val="19"/>
           <w:szCs w:val="19"/>
-          <w:lang w:val="en-US"/>
         </w:rPr>
       </w:pPr>
       <w:r>
@@ -7759,27 +7713,33 @@
         </w:rPr>
         <w:t xml:space="preserve">    </w:t>
       </w:r>
-      <w:proofErr w:type="spellStart"/>
-      <w:r>
-        <w:rPr>
-          <w:rFonts w:ascii="Consolas" w:hAnsi="Consolas" w:cs="Consolas"/>
-          <w:color w:val="000000"/>
-          <w:kern w:val="0"/>
-          <w:sz w:val="19"/>
-          <w:szCs w:val="19"/>
-          <w:lang w:val="en-US"/>
-        </w:rPr>
-        <w:t>IdPartido</w:t>
-      </w:r>
-      <w:proofErr w:type="spellEnd"/>
-      <w:r>
-        <w:rPr>
-          <w:rFonts w:ascii="Consolas" w:hAnsi="Consolas" w:cs="Consolas"/>
-          <w:color w:val="000000"/>
-          <w:kern w:val="0"/>
-          <w:sz w:val="19"/>
-          <w:szCs w:val="19"/>
-          <w:lang w:val="en-US"/>
+      <w:r>
+        <w:rPr>
+          <w:rFonts w:ascii="Consolas" w:hAnsi="Consolas" w:cs="Consolas"/>
+          <w:color w:val="000000"/>
+          <w:kern w:val="0"/>
+          <w:sz w:val="19"/>
+          <w:szCs w:val="19"/>
+        </w:rPr>
+        <w:t xml:space="preserve">IdPartido </w:t>
+      </w:r>
+      <w:r>
+        <w:rPr>
+          <w:rFonts w:ascii="Consolas" w:hAnsi="Consolas" w:cs="Consolas"/>
+          <w:color w:val="0000FF"/>
+          <w:kern w:val="0"/>
+          <w:sz w:val="19"/>
+          <w:szCs w:val="19"/>
+        </w:rPr>
+        <w:t>INT</w:t>
+      </w:r>
+      <w:r>
+        <w:rPr>
+          <w:rFonts w:ascii="Consolas" w:hAnsi="Consolas" w:cs="Consolas"/>
+          <w:color w:val="000000"/>
+          <w:kern w:val="0"/>
+          <w:sz w:val="19"/>
+          <w:szCs w:val="19"/>
         </w:rPr>
         <w:t xml:space="preserve"> </w:t>
       </w:r>
@@ -7790,18 +7750,16 @@
           <w:kern w:val="0"/>
           <w:sz w:val="19"/>
           <w:szCs w:val="19"/>
-          <w:lang w:val="en-US"/>
-        </w:rPr>
-        <w:t>INT</w:t>
-      </w:r>
-      <w:r>
-        <w:rPr>
-          <w:rFonts w:ascii="Consolas" w:hAnsi="Consolas" w:cs="Consolas"/>
-          <w:color w:val="000000"/>
-          <w:kern w:val="0"/>
-          <w:sz w:val="19"/>
-          <w:szCs w:val="19"/>
-          <w:lang w:val="en-US"/>
+        </w:rPr>
+        <w:t>PRIMARY</w:t>
+      </w:r>
+      <w:r>
+        <w:rPr>
+          <w:rFonts w:ascii="Consolas" w:hAnsi="Consolas" w:cs="Consolas"/>
+          <w:color w:val="000000"/>
+          <w:kern w:val="0"/>
+          <w:sz w:val="19"/>
+          <w:szCs w:val="19"/>
         </w:rPr>
         <w:t xml:space="preserve"> </w:t>
       </w:r>
@@ -7812,29 +7770,6 @@
           <w:kern w:val="0"/>
           <w:sz w:val="19"/>
           <w:szCs w:val="19"/>
-          <w:lang w:val="en-US"/>
-        </w:rPr>
-        <w:t>PRIMARY</w:t>
-      </w:r>
-      <w:r>
-        <w:rPr>
-          <w:rFonts w:ascii="Consolas" w:hAnsi="Consolas" w:cs="Consolas"/>
-          <w:color w:val="000000"/>
-          <w:kern w:val="0"/>
-          <w:sz w:val="19"/>
-          <w:szCs w:val="19"/>
-          <w:lang w:val="en-US"/>
-        </w:rPr>
-        <w:t xml:space="preserve"> </w:t>
-      </w:r>
-      <w:r>
-        <w:rPr>
-          <w:rFonts w:ascii="Consolas" w:hAnsi="Consolas" w:cs="Consolas"/>
-          <w:color w:val="0000FF"/>
-          <w:kern w:val="0"/>
-          <w:sz w:val="19"/>
-          <w:szCs w:val="19"/>
-          <w:lang w:val="en-US"/>
         </w:rPr>
         <w:t>KEY</w:t>
       </w:r>
@@ -7845,7 +7780,6 @@
           <w:kern w:val="0"/>
           <w:sz w:val="19"/>
           <w:szCs w:val="19"/>
-          <w:lang w:val="en-US"/>
         </w:rPr>
         <w:t>,</w:t>
       </w:r>
@@ -7862,17 +7796,15 @@
           <w:kern w:val="0"/>
           <w:sz w:val="19"/>
           <w:szCs w:val="19"/>
-          <w:lang w:val="en-US"/>
-        </w:rPr>
-      </w:pPr>
-      <w:r>
-        <w:rPr>
-          <w:rFonts w:ascii="Consolas" w:hAnsi="Consolas" w:cs="Consolas"/>
-          <w:color w:val="000000"/>
-          <w:kern w:val="0"/>
-          <w:sz w:val="19"/>
-          <w:szCs w:val="19"/>
-          <w:lang w:val="en-US"/>
+        </w:rPr>
+      </w:pPr>
+      <w:r>
+        <w:rPr>
+          <w:rFonts w:ascii="Consolas" w:hAnsi="Consolas" w:cs="Consolas"/>
+          <w:color w:val="000000"/>
+          <w:kern w:val="0"/>
+          <w:sz w:val="19"/>
+          <w:szCs w:val="19"/>
         </w:rPr>
         <w:t xml:space="preserve">    Nombre </w:t>
       </w:r>
@@ -7884,7 +7816,6 @@
           <w:kern w:val="0"/>
           <w:sz w:val="19"/>
           <w:szCs w:val="19"/>
-          <w:lang w:val="en-US"/>
         </w:rPr>
         <w:t>VARCHAR</w:t>
       </w:r>
@@ -7895,7 +7826,6 @@
           <w:kern w:val="0"/>
           <w:sz w:val="19"/>
           <w:szCs w:val="19"/>
-          <w:lang w:val="en-US"/>
         </w:rPr>
         <w:t>(</w:t>
       </w:r>
@@ -7907,7 +7837,6 @@
           <w:kern w:val="0"/>
           <w:sz w:val="19"/>
           <w:szCs w:val="19"/>
-          <w:lang w:val="en-US"/>
         </w:rPr>
         <w:t>100</w:t>
       </w:r>
@@ -7918,7 +7847,6 @@
           <w:kern w:val="0"/>
           <w:sz w:val="19"/>
           <w:szCs w:val="19"/>
-          <w:lang w:val="en-US"/>
         </w:rPr>
         <w:t>)</w:t>
       </w:r>
@@ -7929,7 +7857,6 @@
           <w:kern w:val="0"/>
           <w:sz w:val="19"/>
           <w:szCs w:val="19"/>
-          <w:lang w:val="en-US"/>
         </w:rPr>
         <w:t xml:space="preserve"> </w:t>
       </w:r>
@@ -7940,7 +7867,6 @@
           <w:kern w:val="0"/>
           <w:sz w:val="19"/>
           <w:szCs w:val="19"/>
-          <w:lang w:val="en-US"/>
         </w:rPr>
         <w:t>NOT</w:t>
       </w:r>
@@ -7951,7 +7877,6 @@
           <w:kern w:val="0"/>
           <w:sz w:val="19"/>
           <w:szCs w:val="19"/>
-          <w:lang w:val="en-US"/>
         </w:rPr>
         <w:t xml:space="preserve"> </w:t>
       </w:r>
@@ -7962,7 +7887,6 @@
           <w:kern w:val="0"/>
           <w:sz w:val="19"/>
           <w:szCs w:val="19"/>
-          <w:lang w:val="en-US"/>
         </w:rPr>
         <w:t>NULL,</w:t>
       </w:r>
@@ -7989,7 +7913,6 @@
           <w:kern w:val="0"/>
           <w:sz w:val="19"/>
           <w:szCs w:val="19"/>
-          <w:lang w:val="en-US"/>
         </w:rPr>
         <w:t xml:space="preserve">    </w:t>
       </w:r>
@@ -8192,15 +8115,17 @@
           <w:kern w:val="0"/>
           <w:sz w:val="19"/>
           <w:szCs w:val="19"/>
-        </w:rPr>
-      </w:pPr>
-      <w:r>
-        <w:rPr>
-          <w:rFonts w:ascii="Consolas" w:hAnsi="Consolas" w:cs="Consolas"/>
-          <w:color w:val="0000FF"/>
-          <w:kern w:val="0"/>
-          <w:sz w:val="19"/>
-          <w:szCs w:val="19"/>
+          <w:lang w:val="en-US"/>
+        </w:rPr>
+      </w:pPr>
+      <w:r>
+        <w:rPr>
+          <w:rFonts w:ascii="Consolas" w:hAnsi="Consolas" w:cs="Consolas"/>
+          <w:color w:val="0000FF"/>
+          <w:kern w:val="0"/>
+          <w:sz w:val="19"/>
+          <w:szCs w:val="19"/>
+          <w:lang w:val="en-US"/>
         </w:rPr>
         <w:t>CREATE</w:t>
       </w:r>
@@ -8211,6 +8136,7 @@
           <w:kern w:val="0"/>
           <w:sz w:val="19"/>
           <w:szCs w:val="19"/>
+          <w:lang w:val="en-US"/>
         </w:rPr>
         <w:t xml:space="preserve"> </w:t>
       </w:r>
@@ -8221,6 +8147,7 @@
           <w:kern w:val="0"/>
           <w:sz w:val="19"/>
           <w:szCs w:val="19"/>
+          <w:lang w:val="en-US"/>
         </w:rPr>
         <w:t>TABLE</w:t>
       </w:r>
@@ -8231,6 +8158,7 @@
           <w:kern w:val="0"/>
           <w:sz w:val="19"/>
           <w:szCs w:val="19"/>
+          <w:lang w:val="en-US"/>
         </w:rPr>
         <w:t xml:space="preserve"> LOCALIDADES</w:t>
       </w:r>
@@ -8241,6 +8169,7 @@
           <w:kern w:val="0"/>
           <w:sz w:val="19"/>
           <w:szCs w:val="19"/>
+          <w:lang w:val="en-US"/>
         </w:rPr>
         <w:t xml:space="preserve"> </w:t>
       </w:r>
@@ -8251,6 +8180,7 @@
           <w:kern w:val="0"/>
           <w:sz w:val="19"/>
           <w:szCs w:val="19"/>
+          <w:lang w:val="en-US"/>
         </w:rPr>
         <w:t>(</w:t>
       </w:r>
@@ -8277,6 +8207,7 @@
           <w:kern w:val="0"/>
           <w:sz w:val="19"/>
           <w:szCs w:val="19"/>
+          <w:lang w:val="en-US"/>
         </w:rPr>
         <w:t xml:space="preserve">    </w:t>
       </w:r>
@@ -8406,6 +8337,7 @@
         </w:rPr>
         <w:t xml:space="preserve">Nombre </w:t>
       </w:r>
+      <w:proofErr w:type="gramStart"/>
       <w:r>
         <w:rPr>
           <w:rFonts w:ascii="Consolas" w:hAnsi="Consolas" w:cs="Consolas"/>
@@ -8426,6 +8358,7 @@
         </w:rPr>
         <w:t>(</w:t>
       </w:r>
+      <w:proofErr w:type="gramEnd"/>
       <w:r>
         <w:rPr>
           <w:rFonts w:ascii="Consolas" w:hAnsi="Consolas" w:cs="Consolas"/>
@@ -9077,6 +9010,7 @@
         </w:rPr>
         <w:t xml:space="preserve">Nombre </w:t>
       </w:r>
+      <w:proofErr w:type="gramStart"/>
       <w:r>
         <w:rPr>
           <w:rFonts w:ascii="Consolas" w:hAnsi="Consolas" w:cs="Consolas"/>
@@ -9097,6 +9031,7 @@
         </w:rPr>
         <w:t>(</w:t>
       </w:r>
+      <w:proofErr w:type="gramEnd"/>
       <w:r>
         <w:rPr>
           <w:rFonts w:ascii="Consolas" w:hAnsi="Consolas" w:cs="Consolas"/>
